--- a/사전 과제/쿡앱스_캐주얼게임기획자/던.클.아_홍진선.docx
+++ b/사전 과제/쿡앱스_캐주얼게임기획자/던.클.아_홍진선.docx
@@ -2915,17 +2915,43 @@
           <w:rFonts w:ascii="Pretendard" w:hAnsi="Pretendard"/>
         </w:rPr>
       </w:pPr>
+      <w:proofErr w:type="spellStart"/>
       <w:r>
         <w:rPr>
           <w:rFonts w:ascii="Pretendard" w:hAnsi="Pretendard" w:hint="eastAsia"/>
         </w:rPr>
-        <w:t xml:space="preserve">한국의 문화화 신화를 세계에 </w:t>
-      </w:r>
+        <w:t>로그라이트</w:t>
+      </w:r>
+      <w:proofErr w:type="spellEnd"/>
       <w:r>
         <w:rPr>
           <w:rFonts w:ascii="Pretendard" w:hAnsi="Pretendard" w:hint="eastAsia"/>
         </w:rPr>
-        <w:t>알립니다.</w:t>
+        <w:t xml:space="preserve"> 장르의 게임에서 </w:t>
+      </w:r>
+      <w:r>
+        <w:rPr>
+          <w:rFonts w:ascii="Pretendard" w:hAnsi="Pretendard"/>
+        </w:rPr>
+        <w:t>‘</w:t>
+      </w:r>
+      <w:r>
+        <w:rPr>
+          <w:rFonts w:ascii="Pretendard" w:hAnsi="Pretendard" w:hint="eastAsia"/>
+        </w:rPr>
+        <w:t>운</w:t>
+      </w:r>
+      <w:r>
+        <w:rPr>
+          <w:rFonts w:ascii="Pretendard" w:hAnsi="Pretendard"/>
+        </w:rPr>
+        <w:t>’</w:t>
+      </w:r>
+      <w:r>
+        <w:rPr>
+          <w:rFonts w:ascii="Pretendard" w:hAnsi="Pretendard" w:hint="eastAsia"/>
+        </w:rPr>
+        <w:t>은 아주 중요한 요소입니다. 하지만, 운이라는</w:t>
       </w:r>
     </w:p>
     <w:p>
@@ -3072,289 +3098,6 @@
           <w:bCs/>
         </w:rPr>
         <w:t>특징</w:t>
-      </w:r>
-    </w:p>
-    <w:p>
-      <w:pPr>
-        <w:pStyle w:val="a6"/>
-        <w:numPr>
-          <w:ilvl w:val="1"/>
-          <w:numId w:val="28"/>
-        </w:numPr>
-        <w:ind w:leftChars="0"/>
-        <w:rPr>
-          <w:rFonts w:ascii="Pretendard" w:hAnsi="Pretendard"/>
-        </w:rPr>
-      </w:pPr>
-      <w:r>
-        <w:rPr>
-          <w:rFonts w:ascii="Pretendard" w:hAnsi="Pretendard"/>
-        </w:rPr>
-        <w:t>‘</w:t>
-      </w:r>
-      <w:r>
-        <w:rPr>
-          <w:rFonts w:ascii="Pretendard" w:hAnsi="Pretendard" w:hint="eastAsia"/>
-        </w:rPr>
-        <w:t>명린</w:t>
-      </w:r>
-      <w:r>
-        <w:rPr>
-          <w:rFonts w:ascii="Pretendard" w:hAnsi="Pretendard"/>
-        </w:rPr>
-        <w:t>’</w:t>
-      </w:r>
-      <w:r>
-        <w:rPr>
-          <w:rFonts w:ascii="Pretendard" w:hAnsi="Pretendard" w:hint="eastAsia"/>
-        </w:rPr>
-        <w:t>은</w:t>
-      </w:r>
-      <w:r>
-        <w:rPr>
-          <w:rFonts w:ascii="Pretendard" w:hAnsi="Pretendard" w:hint="eastAsia"/>
-        </w:rPr>
-        <w:t xml:space="preserve"> </w:t>
-      </w:r>
-      <w:proofErr w:type="spellStart"/>
-      <w:r>
-        <w:rPr>
-          <w:rFonts w:ascii="Pretendard" w:hAnsi="Pretendard" w:hint="eastAsia"/>
-        </w:rPr>
-        <w:t>조선풍</w:t>
-      </w:r>
-      <w:proofErr w:type="spellEnd"/>
-      <w:r>
-        <w:rPr>
-          <w:rFonts w:ascii="Pretendard" w:hAnsi="Pretendard" w:hint="eastAsia"/>
-        </w:rPr>
-        <w:t xml:space="preserve"> 액션 어드벤처 게임입니다.</w:t>
-      </w:r>
-    </w:p>
-    <w:p>
-      <w:pPr>
-        <w:pStyle w:val="a6"/>
-        <w:numPr>
-          <w:ilvl w:val="1"/>
-          <w:numId w:val="28"/>
-        </w:numPr>
-        <w:ind w:leftChars="0"/>
-        <w:rPr>
-          <w:rFonts w:ascii="Pretendard" w:hAnsi="Pretendard"/>
-        </w:rPr>
-      </w:pPr>
-      <w:r>
-        <w:rPr>
-          <w:rFonts w:ascii="Pretendard" w:hAnsi="Pretendard"/>
-        </w:rPr>
-        <w:t>‘</w:t>
-      </w:r>
-      <w:r>
-        <w:rPr>
-          <w:rFonts w:ascii="Pretendard" w:hAnsi="Pretendard" w:hint="eastAsia"/>
-        </w:rPr>
-        <w:t>명린</w:t>
-      </w:r>
-      <w:r>
-        <w:rPr>
-          <w:rFonts w:ascii="Pretendard" w:hAnsi="Pretendard"/>
-        </w:rPr>
-        <w:t>’</w:t>
-      </w:r>
-      <w:r>
-        <w:rPr>
-          <w:rFonts w:ascii="Pretendard" w:hAnsi="Pretendard" w:hint="eastAsia"/>
-        </w:rPr>
-        <w:t xml:space="preserve">은 </w:t>
-      </w:r>
-      <w:r>
-        <w:rPr>
-          <w:rFonts w:ascii="바탕" w:eastAsia="바탕" w:hAnsi="바탕" w:cs="바탕" w:hint="eastAsia"/>
-        </w:rPr>
-        <w:t>明</w:t>
-      </w:r>
-      <w:r>
-        <w:rPr>
-          <w:rFonts w:ascii="Pretendard" w:hAnsi="Pretendard" w:hint="eastAsia"/>
-        </w:rPr>
-        <w:t xml:space="preserve">(밝을 명)과 </w:t>
-      </w:r>
-      <w:r>
-        <w:rPr>
-          <w:rFonts w:ascii="바탕" w:eastAsia="바탕" w:hAnsi="바탕" w:cs="바탕" w:hint="eastAsia"/>
-        </w:rPr>
-        <w:t>麟</w:t>
-      </w:r>
-      <w:r>
-        <w:rPr>
-          <w:rFonts w:ascii="Pretendard" w:hAnsi="Pretendard" w:hint="eastAsia"/>
-        </w:rPr>
-        <w:t xml:space="preserve">(도깨비불 린)을 합친 단어로 </w:t>
-      </w:r>
-      <w:r>
-        <w:rPr>
-          <w:rFonts w:ascii="Pretendard" w:hAnsi="Pretendard"/>
-        </w:rPr>
-        <w:t>‘</w:t>
-      </w:r>
-      <w:r>
-        <w:rPr>
-          <w:rFonts w:ascii="Pretendard" w:hAnsi="Pretendard" w:hint="eastAsia"/>
-        </w:rPr>
-        <w:t>어둠을 밝히는 도깨비불</w:t>
-      </w:r>
-      <w:r>
-        <w:rPr>
-          <w:rFonts w:ascii="Pretendard" w:hAnsi="Pretendard"/>
-        </w:rPr>
-        <w:t>’</w:t>
-      </w:r>
-      <w:r>
-        <w:rPr>
-          <w:rFonts w:ascii="Pretendard" w:hAnsi="Pretendard" w:hint="eastAsia"/>
-        </w:rPr>
-        <w:t>이라는 의미를 가지고 있습니다.</w:t>
-      </w:r>
-    </w:p>
-    <w:p>
-      <w:pPr>
-        <w:pStyle w:val="a6"/>
-        <w:numPr>
-          <w:ilvl w:val="1"/>
-          <w:numId w:val="28"/>
-        </w:numPr>
-        <w:ind w:leftChars="0"/>
-        <w:rPr>
-          <w:rFonts w:ascii="Pretendard" w:hAnsi="Pretendard"/>
-        </w:rPr>
-      </w:pPr>
-      <w:r>
-        <w:rPr>
-          <w:rFonts w:ascii="Pretendard" w:hAnsi="Pretendard" w:hint="eastAsia"/>
-        </w:rPr>
-        <w:t xml:space="preserve">현대 한국의 인물이 그림 속 세상을 오가며 어둠을 </w:t>
-      </w:r>
-      <w:r>
-        <w:rPr>
-          <w:rFonts w:ascii="Pretendard" w:hAnsi="Pretendard" w:hint="eastAsia"/>
-        </w:rPr>
-        <w:t>밝히는</w:t>
-      </w:r>
-      <w:r>
-        <w:rPr>
-          <w:rFonts w:ascii="Pretendard" w:hAnsi="Pretendard" w:hint="eastAsia"/>
-        </w:rPr>
-        <w:t xml:space="preserve"> 컨셉의 게임입니다.</w:t>
-      </w:r>
-      <w:r>
-        <w:rPr>
-          <w:rFonts w:ascii="Pretendard" w:hAnsi="Pretendard"/>
-        </w:rPr>
-        <w:t xml:space="preserve"> </w:t>
-      </w:r>
-    </w:p>
-    <w:p>
-      <w:pPr>
-        <w:pStyle w:val="a6"/>
-        <w:numPr>
-          <w:ilvl w:val="1"/>
-          <w:numId w:val="28"/>
-        </w:numPr>
-        <w:ind w:leftChars="0"/>
-        <w:rPr>
-          <w:rFonts w:ascii="Pretendard" w:hAnsi="Pretendard"/>
-        </w:rPr>
-      </w:pPr>
-      <w:r>
-        <w:rPr>
-          <w:rFonts w:ascii="Pretendard" w:hAnsi="Pretendard" w:hint="eastAsia"/>
-        </w:rPr>
-        <w:t xml:space="preserve">플레이어는 </w:t>
-      </w:r>
-      <w:r>
-        <w:rPr>
-          <w:rFonts w:ascii="Pretendard" w:hAnsi="Pretendard" w:hint="eastAsia"/>
-        </w:rPr>
-        <w:t>도사</w:t>
-      </w:r>
-      <w:r>
-        <w:rPr>
-          <w:rFonts w:ascii="Pretendard" w:hAnsi="Pretendard" w:hint="eastAsia"/>
-        </w:rPr>
-        <w:t>인 주인공을 플레이하여</w:t>
-      </w:r>
-      <w:r>
-        <w:rPr>
-          <w:rFonts w:ascii="Pretendard" w:hAnsi="Pretendard" w:hint="eastAsia"/>
-        </w:rPr>
-        <w:t xml:space="preserve"> 요괴들을 소탕하고 도깨비불을 모아 세상을 밝혀야 합니다.</w:t>
-      </w:r>
-    </w:p>
-    <w:p>
-      <w:pPr>
-        <w:pStyle w:val="a6"/>
-        <w:numPr>
-          <w:ilvl w:val="1"/>
-          <w:numId w:val="28"/>
-        </w:numPr>
-        <w:ind w:leftChars="0"/>
-        <w:rPr>
-          <w:rFonts w:ascii="Pretendard" w:hAnsi="Pretendard"/>
-        </w:rPr>
-      </w:pPr>
-      <w:r>
-        <w:rPr>
-          <w:rFonts w:ascii="Pretendard" w:hAnsi="Pretendard" w:hint="eastAsia"/>
-        </w:rPr>
-        <w:t xml:space="preserve">캐릭터는 </w:t>
-      </w:r>
-      <w:r>
-        <w:rPr>
-          <w:rFonts w:ascii="Pretendard" w:hAnsi="Pretendard"/>
-        </w:rPr>
-        <w:t>‘</w:t>
-      </w:r>
-      <w:r>
-        <w:rPr>
-          <w:rFonts w:ascii="Pretendard" w:hAnsi="Pretendard" w:hint="eastAsia"/>
-        </w:rPr>
-        <w:t>전우치</w:t>
-      </w:r>
-      <w:r>
-        <w:rPr>
-          <w:rFonts w:ascii="Pretendard" w:hAnsi="Pretendard"/>
-        </w:rPr>
-        <w:t>’</w:t>
-      </w:r>
-      <w:r>
-        <w:rPr>
-          <w:rFonts w:ascii="Pretendard" w:hAnsi="Pretendard" w:hint="eastAsia"/>
-        </w:rPr>
-        <w:t xml:space="preserve">와 </w:t>
-      </w:r>
-      <w:r>
-        <w:rPr>
-          <w:rFonts w:ascii="Pretendard" w:hAnsi="Pretendard"/>
-        </w:rPr>
-        <w:t>‘</w:t>
-      </w:r>
-      <w:r>
-        <w:rPr>
-          <w:rFonts w:ascii="Pretendard" w:hAnsi="Pretendard" w:hint="eastAsia"/>
-        </w:rPr>
-        <w:t>홍길동</w:t>
-      </w:r>
-      <w:r>
-        <w:rPr>
-          <w:rFonts w:ascii="Pretendard" w:hAnsi="Pretendard"/>
-        </w:rPr>
-        <w:t>’</w:t>
-      </w:r>
-      <w:r>
-        <w:rPr>
-          <w:rFonts w:ascii="Pretendard" w:hAnsi="Pretendard" w:hint="eastAsia"/>
-        </w:rPr>
-        <w:t>에서 모티브를 가져오고 한국 민담/전설/신화 속 요괴들이 몬스터로 등장합니다.</w:t>
       </w:r>
     </w:p>
     <w:p>
@@ -6563,7 +6306,7 @@
       <w:spacing w:after="0"/>
       <w:jc w:val="left"/>
       <w:rPr>
-        <w:rFonts w:ascii="Pretendard Medium" w:eastAsia="Pretendard Medium" w:hAnsi="Pretendard Medium" w:hint="eastAsia"/>
+        <w:rFonts w:ascii="Pretendard Medium" w:eastAsia="Pretendard Medium" w:hAnsi="Pretendard Medium"/>
         <w:color w:val="595959" w:themeColor="text1" w:themeTint="A6"/>
         <w:sz w:val="20"/>
         <w:szCs w:val="20"/>
@@ -6618,7 +6361,7 @@
                           <w:pPr>
                             <w:spacing w:after="0"/>
                             <w:rPr>
-                              <w:rFonts w:ascii="Pretendard Medium" w:eastAsia="Pretendard Medium" w:hAnsi="Pretendard Medium" w:hint="eastAsia"/>
+                              <w:rFonts w:ascii="Pretendard Medium" w:eastAsia="Pretendard Medium" w:hAnsi="Pretendard Medium"/>
                               <w:color w:val="595959" w:themeColor="text1" w:themeTint="A6"/>
                               <w:szCs w:val="22"/>
                             </w:rPr>
@@ -6659,7 +6402,7 @@
                     <w:pPr>
                       <w:spacing w:after="0"/>
                       <w:rPr>
-                        <w:rFonts w:ascii="Pretendard Medium" w:eastAsia="Pretendard Medium" w:hAnsi="Pretendard Medium" w:hint="eastAsia"/>
+                        <w:rFonts w:ascii="Pretendard Medium" w:eastAsia="Pretendard Medium" w:hAnsi="Pretendard Medium"/>
                         <w:color w:val="595959" w:themeColor="text1" w:themeTint="A6"/>
                         <w:szCs w:val="22"/>
                       </w:rPr>

--- a/사전 과제/쿡앱스_캐주얼게임기획자/던.클.아_홍진선.docx
+++ b/사전 과제/쿡앱스_캐주얼게임기획자/던.클.아_홍진선.docx
@@ -162,8 +162,20 @@
         </w:drawing>
       </w:r>
     </w:p>
-    <w:p/>
-    <w:p/>
+    <w:p>
+      <w:pPr>
+        <w:rPr>
+          <w:rFonts w:hint="eastAsia"/>
+        </w:rPr>
+      </w:pPr>
+    </w:p>
+    <w:p>
+      <w:pPr>
+        <w:rPr>
+          <w:rFonts w:hint="eastAsia"/>
+        </w:rPr>
+      </w:pPr>
+    </w:p>
     <w:p>
       <w:pPr>
         <w:jc w:val="center"/>
@@ -244,14 +256,14 @@
                               <w:spacing w:after="0"/>
                               <w:jc w:val="right"/>
                               <w:rPr>
-                                <w:rFonts w:ascii="Pretendard SemiBold" w:eastAsia="Pretendard SemiBold" w:hAnsi="Pretendard SemiBold"/>
+                                <w:rFonts w:ascii="Pretendard Medium" w:eastAsia="Pretendard Medium" w:hAnsi="Pretendard Medium"/>
                                 <w:sz w:val="24"/>
                                 <w:szCs w:val="28"/>
                               </w:rPr>
                             </w:pPr>
                             <w:r>
                               <w:rPr>
-                                <w:rFonts w:ascii="Pretendard SemiBold" w:eastAsia="Pretendard SemiBold" w:hAnsi="Pretendard SemiBold" w:hint="eastAsia"/>
+                                <w:rFonts w:ascii="Pretendard Medium" w:eastAsia="Pretendard Medium" w:hAnsi="Pretendard Medium" w:hint="eastAsia"/>
                                 <w:sz w:val="24"/>
                                 <w:szCs w:val="28"/>
                               </w:rPr>
@@ -286,14 +298,14 @@
                         <w:spacing w:after="0"/>
                         <w:jc w:val="right"/>
                         <w:rPr>
-                          <w:rFonts w:ascii="Pretendard SemiBold" w:eastAsia="Pretendard SemiBold" w:hAnsi="Pretendard SemiBold"/>
+                          <w:rFonts w:ascii="Pretendard Medium" w:eastAsia="Pretendard Medium" w:hAnsi="Pretendard Medium"/>
                           <w:sz w:val="24"/>
                           <w:szCs w:val="28"/>
                         </w:rPr>
                       </w:pPr>
                       <w:r>
                         <w:rPr>
-                          <w:rFonts w:ascii="Pretendard SemiBold" w:eastAsia="Pretendard SemiBold" w:hAnsi="Pretendard SemiBold" w:hint="eastAsia"/>
+                          <w:rFonts w:ascii="Pretendard Medium" w:eastAsia="Pretendard Medium" w:hAnsi="Pretendard Medium" w:hint="eastAsia"/>
                           <w:sz w:val="24"/>
                           <w:szCs w:val="28"/>
                         </w:rPr>
@@ -2879,6 +2891,20 @@
         <w:tab/>
       </w:r>
     </w:p>
+    <w:p/>
+    <w:p>
+      <w:pPr>
+        <w:rPr>
+          <w:rFonts w:hint="eastAsia"/>
+        </w:rPr>
+      </w:pPr>
+      <w:r>
+        <w:rPr>
+          <w:rFonts w:hint="eastAsia"/>
+        </w:rPr>
+        <w:t xml:space="preserve">2. </w:t>
+      </w:r>
+    </w:p>
     <w:p>
       <w:pPr>
         <w:pStyle w:val="2"/>
@@ -2970,7 +2996,7 @@
         <w:rPr>
           <w:rFonts w:ascii="Pretendard" w:hAnsi="Pretendard" w:hint="eastAsia"/>
         </w:rPr>
-        <w:t xml:space="preserve">한국판 </w:t>
+        <w:t xml:space="preserve">단순한 조작, 자동 공격의 구조 위에 </w:t>
       </w:r>
       <w:r>
         <w:rPr>
@@ -2982,7 +3008,7 @@
         <w:rPr>
           <w:rFonts w:ascii="Pretendard" w:hAnsi="Pretendard" w:hint="eastAsia"/>
         </w:rPr>
-        <w:t>갓 오브 워</w:t>
+        <w:t>확률을 자원화한 전략적 설계</w:t>
       </w:r>
       <w:r>
         <w:rPr>
@@ -3002,7 +3028,7 @@
         <w:rPr>
           <w:rFonts w:ascii="Pretendard" w:hAnsi="Pretendard" w:hint="eastAsia"/>
         </w:rPr>
-        <w:t xml:space="preserve"> 목표로 합니다.</w:t>
+        <w:t xml:space="preserve"> 결합합니다.</w:t>
       </w:r>
     </w:p>
     <w:p>
@@ -3032,21 +3058,19 @@
       </w:pPr>
       <w:r>
         <w:rPr>
+          <w:rFonts w:ascii="Pretendard Medium" w:eastAsia="Pretendard Medium" w:hAnsi="Pretendard Medium" w:hint="eastAsia"/>
+        </w:rPr>
+        <w:t>장르</w:t>
+      </w:r>
+      <w:r>
+        <w:rPr>
+          <w:rFonts w:ascii="Pretendard Medium" w:eastAsia="Pretendard Medium" w:hAnsi="Pretendard Medium" w:hint="eastAsia"/>
+        </w:rPr>
+        <w:t>:</w:t>
+      </w:r>
+      <w:r>
+        <w:rPr>
           <w:rFonts w:ascii="Pretendard" w:hAnsi="Pretendard" w:hint="eastAsia"/>
-          <w:b/>
-          <w:bCs/>
-        </w:rPr>
-        <w:t>장르</w:t>
-      </w:r>
-      <w:r>
-        <w:rPr>
-          <w:rFonts w:ascii="Pretendard" w:hAnsi="Pretendard" w:hint="eastAsia"/>
-        </w:rPr>
-        <w:t>:</w:t>
-      </w:r>
-      <w:r>
-        <w:rPr>
-          <w:rFonts w:ascii="Pretendard" w:hAnsi="Pretendard"/>
         </w:rPr>
         <w:t xml:space="preserve"> </w:t>
       </w:r>
@@ -3094,10 +3118,20 @@
       <w:r>
         <w:rPr>
           <w:rFonts w:ascii="Pretendard" w:hAnsi="Pretendard" w:hint="eastAsia"/>
-          <w:b/>
-          <w:bCs/>
         </w:rPr>
         <w:t>특징</w:t>
+      </w:r>
+      <w:r>
+        <w:rPr>
+          <w:rFonts w:ascii="Pretendard" w:hAnsi="Pretendard" w:hint="eastAsia"/>
+        </w:rPr>
+        <w:t xml:space="preserve">: </w:t>
+      </w:r>
+      <w:r>
+        <w:rPr>
+          <w:rFonts w:ascii="Pretendard" w:hAnsi="Pretendard" w:hint="eastAsia"/>
+        </w:rPr>
+        <w:t>확률이라는 요소에 유저가 직접 관여하여 전투를 설계합니다.</w:t>
       </w:r>
     </w:p>
     <w:p>

--- a/사전 과제/쿡앱스_캐주얼게임기획자/던.클.아_홍진선.docx
+++ b/사전 과제/쿡앱스_캐주얼게임기획자/던.클.아_홍진선.docx
@@ -526,7 +526,7 @@
         </w:rPr>
         <w:fldChar w:fldCharType="separate"/>
       </w:r>
-      <w:hyperlink w:anchor="_Toc213768478" w:history="1">
+      <w:hyperlink w:anchor="_Toc213874736" w:history="1">
         <w:r>
           <w:rPr>
             <w:rStyle w:val="a9"/>
@@ -553,7 +553,7 @@
             <w:noProof/>
             <w:webHidden/>
           </w:rPr>
-          <w:instrText xml:space="preserve"> PAGEREF _Toc213768478 \h </w:instrText>
+          <w:instrText xml:space="preserve"> PAGEREF _Toc213874736 \h </w:instrText>
         </w:r>
         <w:r>
           <w:rPr>
@@ -597,7 +597,7 @@
           <w14:ligatures w14:val="standardContextual"/>
         </w:rPr>
       </w:pPr>
-      <w:hyperlink w:anchor="_Toc213768479" w:history="1">
+      <w:hyperlink w:anchor="_Toc213874737" w:history="1">
         <w:r>
           <w:rPr>
             <w:rStyle w:val="a9"/>
@@ -624,7 +624,7 @@
             <w:noProof/>
             <w:webHidden/>
           </w:rPr>
-          <w:instrText xml:space="preserve"> PAGEREF _Toc213768479 \h </w:instrText>
+          <w:instrText xml:space="preserve"> PAGEREF _Toc213874737 \h </w:instrText>
         </w:r>
         <w:r>
           <w:rPr>
@@ -668,7 +668,7 @@
           <w14:ligatures w14:val="standardContextual"/>
         </w:rPr>
       </w:pPr>
-      <w:hyperlink w:anchor="_Toc213768480" w:history="1">
+      <w:hyperlink w:anchor="_Toc213874738" w:history="1">
         <w:r>
           <w:rPr>
             <w:rStyle w:val="a9"/>
@@ -695,7 +695,7 @@
             <w:noProof/>
             <w:webHidden/>
           </w:rPr>
-          <w:instrText xml:space="preserve"> PAGEREF _Toc213768480 \h </w:instrText>
+          <w:instrText xml:space="preserve"> PAGEREF _Toc213874738 \h </w:instrText>
         </w:r>
         <w:r>
           <w:rPr>
@@ -739,7 +739,7 @@
           <w14:ligatures w14:val="standardContextual"/>
         </w:rPr>
       </w:pPr>
-      <w:hyperlink w:anchor="_Toc213768481" w:history="1">
+      <w:hyperlink w:anchor="_Toc213874739" w:history="1">
         <w:r>
           <w:rPr>
             <w:rStyle w:val="a9"/>
@@ -766,7 +766,7 @@
             <w:noProof/>
             <w:webHidden/>
           </w:rPr>
-          <w:instrText xml:space="preserve"> PAGEREF _Toc213768481 \h </w:instrText>
+          <w:instrText xml:space="preserve"> PAGEREF _Toc213874739 \h </w:instrText>
         </w:r>
         <w:r>
           <w:rPr>
@@ -786,7 +786,7 @@
             <w:noProof/>
             <w:webHidden/>
           </w:rPr>
-          <w:t>4</w:t>
+          <w:t>3</w:t>
         </w:r>
         <w:r>
           <w:rPr>
@@ -815,13 +815,13 @@
           <w14:ligatures w14:val="standardContextual"/>
         </w:rPr>
       </w:pPr>
-      <w:hyperlink w:anchor="_Toc213768482" w:history="1">
+      <w:hyperlink w:anchor="_Toc213874740" w:history="1">
         <w:r>
           <w:rPr>
             <w:rStyle w:val="a9"/>
             <w:noProof/>
           </w:rPr>
-          <w:t>2. 핵심 게임 플레이</w:t>
+          <w:t>2. 핵심 플레이</w:t>
         </w:r>
         <w:r>
           <w:rPr>
@@ -842,7 +842,7 @@
             <w:noProof/>
             <w:webHidden/>
           </w:rPr>
-          <w:instrText xml:space="preserve"> PAGEREF _Toc213768482 \h </w:instrText>
+          <w:instrText xml:space="preserve"> PAGEREF _Toc213874740 \h </w:instrText>
         </w:r>
         <w:r>
           <w:rPr>
@@ -862,7 +862,149 @@
             <w:noProof/>
             <w:webHidden/>
           </w:rPr>
-          <w:t>5</w:t>
+          <w:t>4</w:t>
+        </w:r>
+        <w:r>
+          <w:rPr>
+            <w:noProof/>
+            <w:webHidden/>
+          </w:rPr>
+          <w:fldChar w:fldCharType="end"/>
+        </w:r>
+      </w:hyperlink>
+    </w:p>
+    <w:p>
+      <w:pPr>
+        <w:pStyle w:val="21"/>
+        <w:rPr>
+          <w:rFonts w:asciiTheme="minorHAnsi" w:eastAsiaTheme="minorEastAsia" w:hAnsiTheme="minorHAnsi" w:cstheme="minorBidi"/>
+          <w:smallCaps w:val="0"/>
+          <w:noProof/>
+          <w:color w:val="auto"/>
+          <w:sz w:val="22"/>
+          <w:szCs w:val="24"/>
+          <w14:ligatures w14:val="standardContextual"/>
+        </w:rPr>
+      </w:pPr>
+      <w:hyperlink w:anchor="_Toc213874741" w:history="1">
+        <w:r>
+          <w:rPr>
+            <w:rStyle w:val="a9"/>
+            <w:noProof/>
+          </w:rPr>
+          <w:t>2.1. 코어 루프 (Core Loop)</w:t>
+        </w:r>
+        <w:r>
+          <w:rPr>
+            <w:noProof/>
+            <w:webHidden/>
+          </w:rPr>
+          <w:tab/>
+        </w:r>
+        <w:r>
+          <w:rPr>
+            <w:noProof/>
+            <w:webHidden/>
+          </w:rPr>
+          <w:fldChar w:fldCharType="begin"/>
+        </w:r>
+        <w:r>
+          <w:rPr>
+            <w:noProof/>
+            <w:webHidden/>
+          </w:rPr>
+          <w:instrText xml:space="preserve"> PAGEREF _Toc213874741 \h </w:instrText>
+        </w:r>
+        <w:r>
+          <w:rPr>
+            <w:noProof/>
+            <w:webHidden/>
+          </w:rPr>
+        </w:r>
+        <w:r>
+          <w:rPr>
+            <w:noProof/>
+            <w:webHidden/>
+          </w:rPr>
+          <w:fldChar w:fldCharType="separate"/>
+        </w:r>
+        <w:r>
+          <w:rPr>
+            <w:noProof/>
+            <w:webHidden/>
+          </w:rPr>
+          <w:t>4</w:t>
+        </w:r>
+        <w:r>
+          <w:rPr>
+            <w:noProof/>
+            <w:webHidden/>
+          </w:rPr>
+          <w:fldChar w:fldCharType="end"/>
+        </w:r>
+      </w:hyperlink>
+    </w:p>
+    <w:p>
+      <w:pPr>
+        <w:pStyle w:val="21"/>
+        <w:rPr>
+          <w:rFonts w:asciiTheme="minorHAnsi" w:eastAsiaTheme="minorEastAsia" w:hAnsiTheme="minorHAnsi" w:cstheme="minorBidi"/>
+          <w:smallCaps w:val="0"/>
+          <w:noProof/>
+          <w:color w:val="auto"/>
+          <w:sz w:val="22"/>
+          <w:szCs w:val="24"/>
+          <w14:ligatures w14:val="standardContextual"/>
+        </w:rPr>
+      </w:pPr>
+      <w:hyperlink w:anchor="_Toc213874742" w:history="1">
+        <w:r>
+          <w:rPr>
+            <w:rStyle w:val="a9"/>
+            <w:noProof/>
+          </w:rPr>
+          <w:t>2.2. 차별화 포인트</w:t>
+        </w:r>
+        <w:r>
+          <w:rPr>
+            <w:noProof/>
+            <w:webHidden/>
+          </w:rPr>
+          <w:tab/>
+        </w:r>
+        <w:r>
+          <w:rPr>
+            <w:noProof/>
+            <w:webHidden/>
+          </w:rPr>
+          <w:fldChar w:fldCharType="begin"/>
+        </w:r>
+        <w:r>
+          <w:rPr>
+            <w:noProof/>
+            <w:webHidden/>
+          </w:rPr>
+          <w:instrText xml:space="preserve"> PAGEREF _Toc213874742 \h </w:instrText>
+        </w:r>
+        <w:r>
+          <w:rPr>
+            <w:noProof/>
+            <w:webHidden/>
+          </w:rPr>
+        </w:r>
+        <w:r>
+          <w:rPr>
+            <w:noProof/>
+            <w:webHidden/>
+          </w:rPr>
+          <w:fldChar w:fldCharType="separate"/>
+        </w:r>
+        <w:r>
+          <w:rPr>
+            <w:noProof/>
+            <w:webHidden/>
+          </w:rPr>
+          <w:t>4</w:t>
         </w:r>
         <w:r>
           <w:rPr>
@@ -891,7 +1033,7 @@
           <w14:ligatures w14:val="standardContextual"/>
         </w:rPr>
       </w:pPr>
-      <w:hyperlink w:anchor="_Toc213768483" w:history="1">
+      <w:hyperlink w:anchor="_Toc213874743" w:history="1">
         <w:r>
           <w:rPr>
             <w:rStyle w:val="a9"/>
@@ -918,7 +1060,7 @@
             <w:noProof/>
             <w:webHidden/>
           </w:rPr>
-          <w:instrText xml:space="preserve"> PAGEREF _Toc213768483 \h </w:instrText>
+          <w:instrText xml:space="preserve"> PAGEREF _Toc213874743 \h </w:instrText>
         </w:r>
         <w:r>
           <w:rPr>
@@ -938,7 +1080,299 @@
             <w:noProof/>
             <w:webHidden/>
           </w:rPr>
-          <w:t>6</w:t>
+          <w:t>5</w:t>
+        </w:r>
+        <w:r>
+          <w:rPr>
+            <w:noProof/>
+            <w:webHidden/>
+          </w:rPr>
+          <w:fldChar w:fldCharType="end"/>
+        </w:r>
+      </w:hyperlink>
+    </w:p>
+    <w:p>
+      <w:pPr>
+        <w:pStyle w:val="21"/>
+        <w:rPr>
+          <w:rFonts w:asciiTheme="minorHAnsi" w:eastAsiaTheme="minorEastAsia" w:hAnsiTheme="minorHAnsi" w:cstheme="minorBidi"/>
+          <w:smallCaps w:val="0"/>
+          <w:noProof/>
+          <w:color w:val="auto"/>
+          <w:sz w:val="22"/>
+          <w:szCs w:val="24"/>
+          <w14:ligatures w14:val="standardContextual"/>
+        </w:rPr>
+      </w:pPr>
+      <w:hyperlink w:anchor="_Toc213874744" w:history="1">
+        <w:r>
+          <w:rPr>
+            <w:rStyle w:val="a9"/>
+            <w:noProof/>
+          </w:rPr>
+          <w:t>3.1. 시장 분석</w:t>
+        </w:r>
+        <w:r>
+          <w:rPr>
+            <w:noProof/>
+            <w:webHidden/>
+          </w:rPr>
+          <w:tab/>
+        </w:r>
+        <w:r>
+          <w:rPr>
+            <w:noProof/>
+            <w:webHidden/>
+          </w:rPr>
+          <w:fldChar w:fldCharType="begin"/>
+        </w:r>
+        <w:r>
+          <w:rPr>
+            <w:noProof/>
+            <w:webHidden/>
+          </w:rPr>
+          <w:instrText xml:space="preserve"> PAGEREF _Toc213874744 \h </w:instrText>
+        </w:r>
+        <w:r>
+          <w:rPr>
+            <w:noProof/>
+            <w:webHidden/>
+          </w:rPr>
+        </w:r>
+        <w:r>
+          <w:rPr>
+            <w:noProof/>
+            <w:webHidden/>
+          </w:rPr>
+          <w:fldChar w:fldCharType="separate"/>
+        </w:r>
+        <w:r>
+          <w:rPr>
+            <w:noProof/>
+            <w:webHidden/>
+          </w:rPr>
+          <w:t>5</w:t>
+        </w:r>
+        <w:r>
+          <w:rPr>
+            <w:noProof/>
+            <w:webHidden/>
+          </w:rPr>
+          <w:fldChar w:fldCharType="end"/>
+        </w:r>
+      </w:hyperlink>
+    </w:p>
+    <w:p>
+      <w:pPr>
+        <w:pStyle w:val="30"/>
+        <w:tabs>
+          <w:tab w:val="right" w:leader="dot" w:pos="10457"/>
+        </w:tabs>
+        <w:rPr>
+          <w:rFonts w:asciiTheme="minorHAnsi" w:eastAsiaTheme="minorEastAsia" w:hAnsiTheme="minorHAnsi" w:cstheme="minorBidi"/>
+          <w:i w:val="0"/>
+          <w:iCs w:val="0"/>
+          <w:noProof/>
+          <w:color w:val="auto"/>
+          <w:sz w:val="22"/>
+          <w:szCs w:val="24"/>
+          <w14:ligatures w14:val="standardContextual"/>
+        </w:rPr>
+      </w:pPr>
+      <w:hyperlink w:anchor="_Toc213874745" w:history="1">
+        <w:r>
+          <w:rPr>
+            <w:rStyle w:val="a9"/>
+            <w:noProof/>
+          </w:rPr>
+          <w:t>3.1.1. 글로벌 시장 트렌드</w:t>
+        </w:r>
+        <w:r>
+          <w:rPr>
+            <w:noProof/>
+            <w:webHidden/>
+          </w:rPr>
+          <w:tab/>
+        </w:r>
+        <w:r>
+          <w:rPr>
+            <w:noProof/>
+            <w:webHidden/>
+          </w:rPr>
+          <w:fldChar w:fldCharType="begin"/>
+        </w:r>
+        <w:r>
+          <w:rPr>
+            <w:noProof/>
+            <w:webHidden/>
+          </w:rPr>
+          <w:instrText xml:space="preserve"> PAGEREF _Toc213874745 \h </w:instrText>
+        </w:r>
+        <w:r>
+          <w:rPr>
+            <w:noProof/>
+            <w:webHidden/>
+          </w:rPr>
+        </w:r>
+        <w:r>
+          <w:rPr>
+            <w:noProof/>
+            <w:webHidden/>
+          </w:rPr>
+          <w:fldChar w:fldCharType="separate"/>
+        </w:r>
+        <w:r>
+          <w:rPr>
+            <w:noProof/>
+            <w:webHidden/>
+          </w:rPr>
+          <w:t>5</w:t>
+        </w:r>
+        <w:r>
+          <w:rPr>
+            <w:noProof/>
+            <w:webHidden/>
+          </w:rPr>
+          <w:fldChar w:fldCharType="end"/>
+        </w:r>
+      </w:hyperlink>
+    </w:p>
+    <w:p>
+      <w:pPr>
+        <w:pStyle w:val="30"/>
+        <w:tabs>
+          <w:tab w:val="right" w:leader="dot" w:pos="10457"/>
+        </w:tabs>
+        <w:rPr>
+          <w:rFonts w:asciiTheme="minorHAnsi" w:eastAsiaTheme="minorEastAsia" w:hAnsiTheme="minorHAnsi" w:cstheme="minorBidi"/>
+          <w:i w:val="0"/>
+          <w:iCs w:val="0"/>
+          <w:noProof/>
+          <w:color w:val="auto"/>
+          <w:sz w:val="22"/>
+          <w:szCs w:val="24"/>
+          <w14:ligatures w14:val="standardContextual"/>
+        </w:rPr>
+      </w:pPr>
+      <w:hyperlink w:anchor="_Toc213874746" w:history="1">
+        <w:r>
+          <w:rPr>
+            <w:rStyle w:val="a9"/>
+            <w:noProof/>
+          </w:rPr>
+          <w:t>3.1.2. 경쟁작 비교</w:t>
+        </w:r>
+        <w:r>
+          <w:rPr>
+            <w:noProof/>
+            <w:webHidden/>
+          </w:rPr>
+          <w:tab/>
+        </w:r>
+        <w:r>
+          <w:rPr>
+            <w:noProof/>
+            <w:webHidden/>
+          </w:rPr>
+          <w:fldChar w:fldCharType="begin"/>
+        </w:r>
+        <w:r>
+          <w:rPr>
+            <w:noProof/>
+            <w:webHidden/>
+          </w:rPr>
+          <w:instrText xml:space="preserve"> PAGEREF _Toc213874746 \h </w:instrText>
+        </w:r>
+        <w:r>
+          <w:rPr>
+            <w:noProof/>
+            <w:webHidden/>
+          </w:rPr>
+        </w:r>
+        <w:r>
+          <w:rPr>
+            <w:noProof/>
+            <w:webHidden/>
+          </w:rPr>
+          <w:fldChar w:fldCharType="separate"/>
+        </w:r>
+        <w:r>
+          <w:rPr>
+            <w:noProof/>
+            <w:webHidden/>
+          </w:rPr>
+          <w:t>5</w:t>
+        </w:r>
+        <w:r>
+          <w:rPr>
+            <w:noProof/>
+            <w:webHidden/>
+          </w:rPr>
+          <w:fldChar w:fldCharType="end"/>
+        </w:r>
+      </w:hyperlink>
+    </w:p>
+    <w:p>
+      <w:pPr>
+        <w:pStyle w:val="21"/>
+        <w:rPr>
+          <w:rFonts w:asciiTheme="minorHAnsi" w:eastAsiaTheme="minorEastAsia" w:hAnsiTheme="minorHAnsi" w:cstheme="minorBidi"/>
+          <w:smallCaps w:val="0"/>
+          <w:noProof/>
+          <w:color w:val="auto"/>
+          <w:sz w:val="22"/>
+          <w:szCs w:val="24"/>
+          <w14:ligatures w14:val="standardContextual"/>
+        </w:rPr>
+      </w:pPr>
+      <w:hyperlink w:anchor="_Toc213874747" w:history="1">
+        <w:r>
+          <w:rPr>
+            <w:rStyle w:val="a9"/>
+            <w:noProof/>
+          </w:rPr>
+          <w:t>3.2. 성공 가능성 분석</w:t>
+        </w:r>
+        <w:r>
+          <w:rPr>
+            <w:noProof/>
+            <w:webHidden/>
+          </w:rPr>
+          <w:tab/>
+        </w:r>
+        <w:r>
+          <w:rPr>
+            <w:noProof/>
+            <w:webHidden/>
+          </w:rPr>
+          <w:fldChar w:fldCharType="begin"/>
+        </w:r>
+        <w:r>
+          <w:rPr>
+            <w:noProof/>
+            <w:webHidden/>
+          </w:rPr>
+          <w:instrText xml:space="preserve"> PAGEREF _Toc213874747 \h </w:instrText>
+        </w:r>
+        <w:r>
+          <w:rPr>
+            <w:noProof/>
+            <w:webHidden/>
+          </w:rPr>
+        </w:r>
+        <w:r>
+          <w:rPr>
+            <w:noProof/>
+            <w:webHidden/>
+          </w:rPr>
+          <w:fldChar w:fldCharType="separate"/>
+        </w:r>
+        <w:r>
+          <w:rPr>
+            <w:noProof/>
+            <w:webHidden/>
+          </w:rPr>
+          <w:t>5</w:t>
         </w:r>
         <w:r>
           <w:rPr>
@@ -967,7 +1401,7 @@
           <w14:ligatures w14:val="standardContextual"/>
         </w:rPr>
       </w:pPr>
-      <w:hyperlink w:anchor="_Toc213768484" w:history="1">
+      <w:hyperlink w:anchor="_Toc213874748" w:history="1">
         <w:r>
           <w:rPr>
             <w:rStyle w:val="a9"/>
@@ -994,7 +1428,7 @@
             <w:noProof/>
             <w:webHidden/>
           </w:rPr>
-          <w:instrText xml:space="preserve"> PAGEREF _Toc213768484 \h </w:instrText>
+          <w:instrText xml:space="preserve"> PAGEREF _Toc213874748 \h </w:instrText>
         </w:r>
         <w:r>
           <w:rPr>
@@ -1014,7 +1448,449 @@
             <w:noProof/>
             <w:webHidden/>
           </w:rPr>
-          <w:t>7</w:t>
+          <w:t>6</w:t>
+        </w:r>
+        <w:r>
+          <w:rPr>
+            <w:noProof/>
+            <w:webHidden/>
+          </w:rPr>
+          <w:fldChar w:fldCharType="end"/>
+        </w:r>
+      </w:hyperlink>
+    </w:p>
+    <w:p>
+      <w:pPr>
+        <w:pStyle w:val="21"/>
+        <w:rPr>
+          <w:rFonts w:asciiTheme="minorHAnsi" w:eastAsiaTheme="minorEastAsia" w:hAnsiTheme="minorHAnsi" w:cstheme="minorBidi"/>
+          <w:smallCaps w:val="0"/>
+          <w:noProof/>
+          <w:color w:val="auto"/>
+          <w:sz w:val="22"/>
+          <w:szCs w:val="24"/>
+          <w14:ligatures w14:val="standardContextual"/>
+        </w:rPr>
+      </w:pPr>
+      <w:hyperlink w:anchor="_Toc213874749" w:history="1">
+        <w:r>
+          <w:rPr>
+            <w:rStyle w:val="a9"/>
+            <w:noProof/>
+          </w:rPr>
+          <w:t>4.1. 프로토타입 구현</w:t>
+        </w:r>
+        <w:r>
+          <w:rPr>
+            <w:noProof/>
+            <w:webHidden/>
+          </w:rPr>
+          <w:tab/>
+        </w:r>
+        <w:r>
+          <w:rPr>
+            <w:noProof/>
+            <w:webHidden/>
+          </w:rPr>
+          <w:fldChar w:fldCharType="begin"/>
+        </w:r>
+        <w:r>
+          <w:rPr>
+            <w:noProof/>
+            <w:webHidden/>
+          </w:rPr>
+          <w:instrText xml:space="preserve"> PAGEREF _Toc213874749 \h </w:instrText>
+        </w:r>
+        <w:r>
+          <w:rPr>
+            <w:noProof/>
+            <w:webHidden/>
+          </w:rPr>
+        </w:r>
+        <w:r>
+          <w:rPr>
+            <w:noProof/>
+            <w:webHidden/>
+          </w:rPr>
+          <w:fldChar w:fldCharType="separate"/>
+        </w:r>
+        <w:r>
+          <w:rPr>
+            <w:noProof/>
+            <w:webHidden/>
+          </w:rPr>
+          <w:t>6</w:t>
+        </w:r>
+        <w:r>
+          <w:rPr>
+            <w:noProof/>
+            <w:webHidden/>
+          </w:rPr>
+          <w:fldChar w:fldCharType="end"/>
+        </w:r>
+      </w:hyperlink>
+    </w:p>
+    <w:p>
+      <w:pPr>
+        <w:pStyle w:val="30"/>
+        <w:tabs>
+          <w:tab w:val="right" w:leader="dot" w:pos="10457"/>
+        </w:tabs>
+        <w:rPr>
+          <w:rFonts w:asciiTheme="minorHAnsi" w:eastAsiaTheme="minorEastAsia" w:hAnsiTheme="minorHAnsi" w:cstheme="minorBidi"/>
+          <w:i w:val="0"/>
+          <w:iCs w:val="0"/>
+          <w:noProof/>
+          <w:color w:val="auto"/>
+          <w:sz w:val="22"/>
+          <w:szCs w:val="24"/>
+          <w14:ligatures w14:val="standardContextual"/>
+        </w:rPr>
+      </w:pPr>
+      <w:hyperlink w:anchor="_Toc213874750" w:history="1">
+        <w:r>
+          <w:rPr>
+            <w:rStyle w:val="a9"/>
+            <w:noProof/>
+          </w:rPr>
+          <w:t>4.1.1. 구현 목표</w:t>
+        </w:r>
+        <w:r>
+          <w:rPr>
+            <w:noProof/>
+            <w:webHidden/>
+          </w:rPr>
+          <w:tab/>
+        </w:r>
+        <w:r>
+          <w:rPr>
+            <w:noProof/>
+            <w:webHidden/>
+          </w:rPr>
+          <w:fldChar w:fldCharType="begin"/>
+        </w:r>
+        <w:r>
+          <w:rPr>
+            <w:noProof/>
+            <w:webHidden/>
+          </w:rPr>
+          <w:instrText xml:space="preserve"> PAGEREF _Toc213874750 \h </w:instrText>
+        </w:r>
+        <w:r>
+          <w:rPr>
+            <w:noProof/>
+            <w:webHidden/>
+          </w:rPr>
+        </w:r>
+        <w:r>
+          <w:rPr>
+            <w:noProof/>
+            <w:webHidden/>
+          </w:rPr>
+          <w:fldChar w:fldCharType="separate"/>
+        </w:r>
+        <w:r>
+          <w:rPr>
+            <w:noProof/>
+            <w:webHidden/>
+          </w:rPr>
+          <w:t>6</w:t>
+        </w:r>
+        <w:r>
+          <w:rPr>
+            <w:noProof/>
+            <w:webHidden/>
+          </w:rPr>
+          <w:fldChar w:fldCharType="end"/>
+        </w:r>
+      </w:hyperlink>
+    </w:p>
+    <w:p>
+      <w:pPr>
+        <w:pStyle w:val="30"/>
+        <w:tabs>
+          <w:tab w:val="right" w:leader="dot" w:pos="10457"/>
+        </w:tabs>
+        <w:rPr>
+          <w:rFonts w:asciiTheme="minorHAnsi" w:eastAsiaTheme="minorEastAsia" w:hAnsiTheme="minorHAnsi" w:cstheme="minorBidi"/>
+          <w:i w:val="0"/>
+          <w:iCs w:val="0"/>
+          <w:noProof/>
+          <w:color w:val="auto"/>
+          <w:sz w:val="22"/>
+          <w:szCs w:val="24"/>
+          <w14:ligatures w14:val="standardContextual"/>
+        </w:rPr>
+      </w:pPr>
+      <w:hyperlink w:anchor="_Toc213874751" w:history="1">
+        <w:r>
+          <w:rPr>
+            <w:rStyle w:val="a9"/>
+            <w:noProof/>
+          </w:rPr>
+          <w:t>4.1.2. 구현 범위</w:t>
+        </w:r>
+        <w:r>
+          <w:rPr>
+            <w:noProof/>
+            <w:webHidden/>
+          </w:rPr>
+          <w:tab/>
+        </w:r>
+        <w:r>
+          <w:rPr>
+            <w:noProof/>
+            <w:webHidden/>
+          </w:rPr>
+          <w:fldChar w:fldCharType="begin"/>
+        </w:r>
+        <w:r>
+          <w:rPr>
+            <w:noProof/>
+            <w:webHidden/>
+          </w:rPr>
+          <w:instrText xml:space="preserve"> PAGEREF _Toc213874751 \h </w:instrText>
+        </w:r>
+        <w:r>
+          <w:rPr>
+            <w:noProof/>
+            <w:webHidden/>
+          </w:rPr>
+        </w:r>
+        <w:r>
+          <w:rPr>
+            <w:noProof/>
+            <w:webHidden/>
+          </w:rPr>
+          <w:fldChar w:fldCharType="separate"/>
+        </w:r>
+        <w:r>
+          <w:rPr>
+            <w:noProof/>
+            <w:webHidden/>
+          </w:rPr>
+          <w:t>6</w:t>
+        </w:r>
+        <w:r>
+          <w:rPr>
+            <w:noProof/>
+            <w:webHidden/>
+          </w:rPr>
+          <w:fldChar w:fldCharType="end"/>
+        </w:r>
+      </w:hyperlink>
+    </w:p>
+    <w:p>
+      <w:pPr>
+        <w:pStyle w:val="21"/>
+        <w:rPr>
+          <w:rFonts w:asciiTheme="minorHAnsi" w:eastAsiaTheme="minorEastAsia" w:hAnsiTheme="minorHAnsi" w:cstheme="minorBidi"/>
+          <w:smallCaps w:val="0"/>
+          <w:noProof/>
+          <w:color w:val="auto"/>
+          <w:sz w:val="22"/>
+          <w:szCs w:val="24"/>
+          <w14:ligatures w14:val="standardContextual"/>
+        </w:rPr>
+      </w:pPr>
+      <w:hyperlink w:anchor="_Toc213874752" w:history="1">
+        <w:r>
+          <w:rPr>
+            <w:rStyle w:val="a9"/>
+            <w:noProof/>
+          </w:rPr>
+          <w:t>4.2. 테스트 플레이</w:t>
+        </w:r>
+        <w:r>
+          <w:rPr>
+            <w:noProof/>
+            <w:webHidden/>
+          </w:rPr>
+          <w:tab/>
+        </w:r>
+        <w:r>
+          <w:rPr>
+            <w:noProof/>
+            <w:webHidden/>
+          </w:rPr>
+          <w:fldChar w:fldCharType="begin"/>
+        </w:r>
+        <w:r>
+          <w:rPr>
+            <w:noProof/>
+            <w:webHidden/>
+          </w:rPr>
+          <w:instrText xml:space="preserve"> PAGEREF _Toc213874752 \h </w:instrText>
+        </w:r>
+        <w:r>
+          <w:rPr>
+            <w:noProof/>
+            <w:webHidden/>
+          </w:rPr>
+        </w:r>
+        <w:r>
+          <w:rPr>
+            <w:noProof/>
+            <w:webHidden/>
+          </w:rPr>
+          <w:fldChar w:fldCharType="separate"/>
+        </w:r>
+        <w:r>
+          <w:rPr>
+            <w:noProof/>
+            <w:webHidden/>
+          </w:rPr>
+          <w:t>6</w:t>
+        </w:r>
+        <w:r>
+          <w:rPr>
+            <w:noProof/>
+            <w:webHidden/>
+          </w:rPr>
+          <w:fldChar w:fldCharType="end"/>
+        </w:r>
+      </w:hyperlink>
+    </w:p>
+    <w:p>
+      <w:pPr>
+        <w:pStyle w:val="30"/>
+        <w:tabs>
+          <w:tab w:val="right" w:leader="dot" w:pos="10457"/>
+        </w:tabs>
+        <w:rPr>
+          <w:rFonts w:asciiTheme="minorHAnsi" w:eastAsiaTheme="minorEastAsia" w:hAnsiTheme="minorHAnsi" w:cstheme="minorBidi"/>
+          <w:i w:val="0"/>
+          <w:iCs w:val="0"/>
+          <w:noProof/>
+          <w:color w:val="auto"/>
+          <w:sz w:val="22"/>
+          <w:szCs w:val="24"/>
+          <w14:ligatures w14:val="standardContextual"/>
+        </w:rPr>
+      </w:pPr>
+      <w:hyperlink w:anchor="_Toc213874753" w:history="1">
+        <w:r>
+          <w:rPr>
+            <w:rStyle w:val="a9"/>
+            <w:noProof/>
+          </w:rPr>
+          <w:t>4.2.1. 핵심 재미 포인트</w:t>
+        </w:r>
+        <w:r>
+          <w:rPr>
+            <w:noProof/>
+            <w:webHidden/>
+          </w:rPr>
+          <w:tab/>
+        </w:r>
+        <w:r>
+          <w:rPr>
+            <w:noProof/>
+            <w:webHidden/>
+          </w:rPr>
+          <w:fldChar w:fldCharType="begin"/>
+        </w:r>
+        <w:r>
+          <w:rPr>
+            <w:noProof/>
+            <w:webHidden/>
+          </w:rPr>
+          <w:instrText xml:space="preserve"> PAGEREF _Toc213874753 \h </w:instrText>
+        </w:r>
+        <w:r>
+          <w:rPr>
+            <w:noProof/>
+            <w:webHidden/>
+          </w:rPr>
+        </w:r>
+        <w:r>
+          <w:rPr>
+            <w:noProof/>
+            <w:webHidden/>
+          </w:rPr>
+          <w:fldChar w:fldCharType="separate"/>
+        </w:r>
+        <w:r>
+          <w:rPr>
+            <w:noProof/>
+            <w:webHidden/>
+          </w:rPr>
+          <w:t>6</w:t>
+        </w:r>
+        <w:r>
+          <w:rPr>
+            <w:noProof/>
+            <w:webHidden/>
+          </w:rPr>
+          <w:fldChar w:fldCharType="end"/>
+        </w:r>
+      </w:hyperlink>
+    </w:p>
+    <w:p>
+      <w:pPr>
+        <w:pStyle w:val="30"/>
+        <w:tabs>
+          <w:tab w:val="right" w:leader="dot" w:pos="10457"/>
+        </w:tabs>
+        <w:rPr>
+          <w:rFonts w:asciiTheme="minorHAnsi" w:eastAsiaTheme="minorEastAsia" w:hAnsiTheme="minorHAnsi" w:cstheme="minorBidi"/>
+          <w:i w:val="0"/>
+          <w:iCs w:val="0"/>
+          <w:noProof/>
+          <w:color w:val="auto"/>
+          <w:sz w:val="22"/>
+          <w:szCs w:val="24"/>
+          <w14:ligatures w14:val="standardContextual"/>
+        </w:rPr>
+      </w:pPr>
+      <w:hyperlink w:anchor="_Toc213874754" w:history="1">
+        <w:r>
+          <w:rPr>
+            <w:rStyle w:val="a9"/>
+            <w:noProof/>
+          </w:rPr>
+          <w:t>4.2.2. 테스트 시나리오</w:t>
+        </w:r>
+        <w:r>
+          <w:rPr>
+            <w:noProof/>
+            <w:webHidden/>
+          </w:rPr>
+          <w:tab/>
+        </w:r>
+        <w:r>
+          <w:rPr>
+            <w:noProof/>
+            <w:webHidden/>
+          </w:rPr>
+          <w:fldChar w:fldCharType="begin"/>
+        </w:r>
+        <w:r>
+          <w:rPr>
+            <w:noProof/>
+            <w:webHidden/>
+          </w:rPr>
+          <w:instrText xml:space="preserve"> PAGEREF _Toc213874754 \h </w:instrText>
+        </w:r>
+        <w:r>
+          <w:rPr>
+            <w:noProof/>
+            <w:webHidden/>
+          </w:rPr>
+        </w:r>
+        <w:r>
+          <w:rPr>
+            <w:noProof/>
+            <w:webHidden/>
+          </w:rPr>
+          <w:fldChar w:fldCharType="separate"/>
+        </w:r>
+        <w:r>
+          <w:rPr>
+            <w:noProof/>
+            <w:webHidden/>
+          </w:rPr>
+          <w:t>6</w:t>
         </w:r>
         <w:r>
           <w:rPr>
@@ -1072,7 +1948,7 @@
         <w:pStyle w:val="10"/>
         <w:spacing w:after="144"/>
       </w:pPr>
-      <w:bookmarkStart w:id="3" w:name="_Toc213768478"/>
+      <w:bookmarkStart w:id="3" w:name="_Toc213874736"/>
       <w:r>
         <w:rPr>
           <w:noProof/>
@@ -1081,16 +1957,16 @@
         <mc:AlternateContent>
           <mc:Choice Requires="wps">
             <w:drawing>
-              <wp:anchor distT="180340" distB="107950" distL="114300" distR="114300" simplePos="0" relativeHeight="251667456" behindDoc="1" locked="0" layoutInCell="1" allowOverlap="1" wp14:anchorId="6C873F50" wp14:editId="3A9216D8">
+              <wp:anchor distT="180340" distB="107950" distL="114300" distR="114300" simplePos="0" relativeHeight="251667456" behindDoc="1" locked="0" layoutInCell="1" allowOverlap="1" wp14:anchorId="6C873F50" wp14:editId="79BD89B5">
                 <wp:simplePos x="0" y="0"/>
                 <wp:positionH relativeFrom="margin">
-                  <wp:posOffset>-10160</wp:posOffset>
+                  <wp:posOffset>-6985</wp:posOffset>
                 </wp:positionH>
                 <wp:positionV relativeFrom="paragraph">
-                  <wp:posOffset>1130300</wp:posOffset>
+                  <wp:posOffset>1102360</wp:posOffset>
                 </wp:positionV>
-                <wp:extent cx="6645275" cy="496570"/>
-                <wp:effectExtent l="0" t="0" r="22225" b="17780"/>
+                <wp:extent cx="6645275" cy="396240"/>
+                <wp:effectExtent l="0" t="0" r="22225" b="22860"/>
                 <wp:wrapTopAndBottom/>
                 <wp:docPr id="343981613" name="Text Box 8"/>
                 <wp:cNvGraphicFramePr/>
@@ -1101,7 +1977,7 @@
                       <wps:spPr>
                         <a:xfrm>
                           <a:off x="0" y="0"/>
-                          <a:ext cx="6645275" cy="496570"/>
+                          <a:ext cx="6645275" cy="396240"/>
                         </a:xfrm>
                         <a:prstGeom prst="rect">
                           <a:avLst/>
@@ -1202,7 +2078,7 @@
           </mc:Choice>
           <mc:Fallback>
             <w:pict>
-              <v:shape w14:anchorId="6C873F50" id="Text Box 8" o:spid="_x0000_s1028" type="#_x0000_t202" style="position:absolute;margin-left:-.8pt;margin-top:89pt;width:523.25pt;height:39.1pt;z-index:-251649024;visibility:visible;mso-wrap-style:square;mso-width-percent:0;mso-height-percent:0;mso-wrap-distance-left:9pt;mso-wrap-distance-top:14.2pt;mso-wrap-distance-right:9pt;mso-wrap-distance-bottom:8.5pt;mso-position-horizontal:absolute;mso-position-horizontal-relative:margin;mso-position-vertical:absolute;mso-position-vertical-relative:text;mso-width-percent:0;mso-height-percent:0;mso-width-relative:margin;mso-height-relative:margin;v-text-anchor:middle" o:gfxdata="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" fillcolor="#ffd" strokecolor="#bfbfbf [2412]">
+              <v:shape w14:anchorId="6C873F50" id="Text Box 8" o:spid="_x0000_s1028" type="#_x0000_t202" style="position:absolute;margin-left:-.55pt;margin-top:86.8pt;width:523.25pt;height:31.2pt;z-index:-251649024;visibility:visible;mso-wrap-style:square;mso-width-percent:0;mso-height-percent:0;mso-wrap-distance-left:9pt;mso-wrap-distance-top:14.2pt;mso-wrap-distance-right:9pt;mso-wrap-distance-bottom:8.5pt;mso-position-horizontal:absolute;mso-position-horizontal-relative:margin;mso-position-vertical:absolute;mso-position-vertical-relative:text;mso-width-percent:0;mso-height-percent:0;mso-width-relative:margin;mso-height-relative:margin;v-text-anchor:middle" o:gfxdata="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" fillcolor="#ffd" strokecolor="#bfbfbf [2412]">
                 <v:textbox inset="0,0,0,0">
                   <w:txbxContent>
                     <w:p>
@@ -1306,28 +2182,13 @@
     <w:p>
       <w:pPr>
         <w:pStyle w:val="2"/>
-        <w:rPr>
-          <w:rFonts w:hint="eastAsia"/>
-        </w:rPr>
-      </w:pPr>
-      <w:bookmarkStart w:id="4" w:name="_Toc213768479"/>
-      <w:r>
-        <w:rPr>
-          <w:rFonts w:hint="eastAsia"/>
-        </w:rPr>
-        <w:t>1.</w:t>
-      </w:r>
-      <w:r>
-        <w:rPr>
-          <w:rFonts w:hint="eastAsia"/>
-        </w:rPr>
-        <w:t>1</w:t>
-      </w:r>
-      <w:r>
-        <w:rPr>
-          <w:rFonts w:hint="eastAsia"/>
-        </w:rPr>
-        <w:t xml:space="preserve">. </w:t>
+      </w:pPr>
+      <w:bookmarkStart w:id="4" w:name="_Toc213874737"/>
+      <w:r>
+        <w:rPr>
+          <w:rFonts w:hint="eastAsia"/>
+        </w:rPr>
+        <w:t xml:space="preserve">1.1. </w:t>
       </w:r>
       <w:r>
         <w:rPr>
@@ -1352,23 +2213,13 @@
     </w:p>
     <w:bookmarkEnd w:id="5"/>
     <w:p>
-      <w:pPr>
-        <w:rPr>
-          <w:rFonts w:hint="eastAsia"/>
-        </w:rPr>
-      </w:pPr>
-      <w:r>
-        <w:rPr>
-          <w:rFonts w:hint="eastAsia"/>
-        </w:rPr>
-        <w:t xml:space="preserve">로그라이트 장르의 게임에서 </w:t>
-      </w:r>
-      <w:r>
-        <w:rPr>
+      <w:r>
+        <w:rPr>
+          <w:rFonts w:hint="eastAsia"/>
           <w:b/>
           <w:bCs/>
         </w:rPr>
-        <w:t>‘</w:t>
+        <w:t>&lt;</w:t>
       </w:r>
       <w:r>
         <w:rPr>
@@ -1376,119 +2227,72 @@
           <w:b/>
           <w:bCs/>
         </w:rPr>
-        <w:t>운</w:t>
-      </w:r>
-      <w:r>
-        <w:rPr>
+        <w:t>던전</w:t>
+      </w:r>
+      <w:r>
+        <w:rPr>
+          <w:rFonts w:hint="eastAsia"/>
           <w:b/>
           <w:bCs/>
         </w:rPr>
-        <w:t>’</w:t>
-      </w:r>
-      <w:r>
-        <w:rPr>
-          <w:rFonts w:hint="eastAsia"/>
-        </w:rPr>
-        <w:t xml:space="preserve">은 게임을 클리어하기 위한 핵심 요소입니다. </w:t>
-      </w:r>
-      <w:r>
-        <w:rPr>
-          <w:rFonts w:hint="eastAsia"/>
-        </w:rPr>
-        <w:t>운이 좋</w:t>
-      </w:r>
-      <w:r>
-        <w:rPr>
-          <w:rFonts w:hint="eastAsia"/>
-        </w:rPr>
-        <w:t>을 때는 예상치 못한 성공으로 큰 쾌감을 주</w:t>
-      </w:r>
-      <w:r>
-        <w:rPr>
-          <w:rFonts w:hint="eastAsia"/>
-        </w:rPr>
-        <w:t>고 게임을 지속적으로 플레이할 수 있는 동기를 제공합니다.</w:t>
-      </w:r>
-      <w:r>
-        <w:rPr>
-          <w:rFonts w:hint="eastAsia"/>
-        </w:rPr>
         <w:t xml:space="preserve"> </w:t>
       </w:r>
       <w:r>
         <w:rPr>
           <w:rFonts w:hint="eastAsia"/>
-        </w:rPr>
-        <w:t>하지만</w:t>
-      </w:r>
-      <w:r>
-        <w:rPr>
-          <w:rFonts w:hint="eastAsia"/>
-        </w:rPr>
-        <w:t xml:space="preserve"> 대부분의 상황에서는 운이</w:t>
-      </w:r>
-      <w:r>
-        <w:rPr>
-          <w:rFonts w:hint="eastAsia"/>
-        </w:rPr>
-        <w:t xml:space="preserve"> 따르지 않아</w:t>
-      </w:r>
-      <w:r>
-        <w:rPr>
-          <w:rFonts w:hint="eastAsia"/>
-        </w:rPr>
-        <w:t xml:space="preserve"> 실패</w:t>
-      </w:r>
-      <w:r>
-        <w:rPr>
-          <w:rFonts w:hint="eastAsia"/>
-        </w:rPr>
-        <w:t xml:space="preserve">하고 </w:t>
-      </w:r>
-      <w:r>
-        <w:rPr>
-          <w:rFonts w:hint="eastAsia"/>
-        </w:rPr>
-        <w:t xml:space="preserve">자신의 실력과 상관없이 결과가 정해진다는 </w:t>
-      </w:r>
-      <w:r>
-        <w:rPr>
-          <w:rFonts w:hint="eastAsia"/>
-        </w:rPr>
-        <w:t xml:space="preserve">박탈감을 </w:t>
-      </w:r>
-      <w:r>
-        <w:rPr>
-          <w:rFonts w:hint="eastAsia"/>
-        </w:rPr>
-        <w:t>느끼게</w:t>
-      </w:r>
-      <w:r>
-        <w:rPr>
-          <w:rFonts w:hint="eastAsia"/>
-        </w:rPr>
-        <w:t xml:space="preserve"> 됩니다. 이런 </w:t>
-      </w:r>
-      <w:r>
-        <w:rPr>
-          <w:rFonts w:hint="eastAsia"/>
-        </w:rPr>
-        <w:t xml:space="preserve">경험이 반복되면 </w:t>
-      </w:r>
-      <w:r>
-        <w:t>‘</w:t>
-      </w:r>
-      <w:r>
-        <w:rPr>
-          <w:rFonts w:hint="eastAsia"/>
-        </w:rPr>
-        <w:t>이번에도</w:t>
-      </w:r>
-      <w:r>
-        <w:rPr>
-          <w:rFonts w:hint="eastAsia"/>
-        </w:rPr>
-        <w:t xml:space="preserve"> 운이 안</w:t>
+          <w:b/>
+          <w:bCs/>
+        </w:rPr>
+        <w:t xml:space="preserve">클리어! </w:t>
+      </w:r>
+      <w:r>
+        <w:rPr>
+          <w:b/>
+          <w:bCs/>
+        </w:rPr>
+        <w:t>…</w:t>
+      </w:r>
+      <w:r>
+        <w:rPr>
+          <w:rFonts w:hint="eastAsia"/>
+          <w:b/>
+          <w:bCs/>
+        </w:rPr>
+        <w:t>아마도?</w:t>
+      </w:r>
+      <w:r>
+        <w:rPr>
+          <w:rFonts w:hint="eastAsia"/>
+          <w:b/>
+          <w:bCs/>
+        </w:rPr>
+        <w:t>&gt;</w:t>
+      </w:r>
+      <w:r>
+        <w:rPr>
+          <w:rFonts w:hint="eastAsia"/>
+        </w:rPr>
+        <w:t xml:space="preserve">(이하 던.클.아)는 </w:t>
+      </w:r>
+      <w:proofErr w:type="spellStart"/>
+      <w:r>
+        <w:rPr>
+          <w:rFonts w:hint="eastAsia"/>
+        </w:rPr>
+        <w:t>로그라이트</w:t>
+      </w:r>
+      <w:proofErr w:type="spellEnd"/>
+      <w:r>
+        <w:rPr>
+          <w:rFonts w:hint="eastAsia"/>
+        </w:rPr>
+        <w:t xml:space="preserve"> 장르 특유의 </w:t>
+      </w:r>
+      <w:r>
+        <w:rPr>
+          <w:rFonts w:hint="eastAsia"/>
+        </w:rPr>
+        <w:t>불확실성으로 인한 재미를 유지하면서도, 운에 의해 결과를 바꾸지 못한다는</w:t>
       </w:r>
       <w:r>
         <w:rPr>
@@ -1499,233 +2303,123 @@
       <w:r>
         <w:rPr>
           <w:rFonts w:hint="eastAsia"/>
-        </w:rPr>
-        <w:t>좋겠지?</w:t>
-      </w:r>
-      <w:r>
-        <w:t>’</w:t>
-      </w:r>
-      <w:r>
-        <w:rPr>
-          <w:rFonts w:hint="eastAsia"/>
-        </w:rPr>
-        <w:t>라는 생각</w:t>
-      </w:r>
-      <w:r>
-        <w:rPr>
-          <w:rFonts w:hint="eastAsia"/>
-        </w:rPr>
-        <w:t>으로</w:t>
-      </w:r>
-      <w:r>
-        <w:rPr>
-          <w:rFonts w:hint="eastAsia"/>
-        </w:rPr>
-        <w:t xml:space="preserve"> 게임에 대한 흥미와 재미를 잃어버릴 수 있습니다.</w:t>
+          <w:b/>
+          <w:bCs/>
+        </w:rPr>
+        <w:t xml:space="preserve">박탈감과 무력감을 </w:t>
+      </w:r>
+      <w:r>
+        <w:rPr>
+          <w:rFonts w:hint="eastAsia"/>
+          <w:b/>
+          <w:bCs/>
+        </w:rPr>
+        <w:t>최소화</w:t>
+      </w:r>
+      <w:r>
+        <w:rPr>
+          <w:rFonts w:hint="eastAsia"/>
+        </w:rPr>
+        <w:t>하</w:t>
+      </w:r>
+      <w:r>
+        <w:rPr>
+          <w:rFonts w:hint="eastAsia"/>
+        </w:rPr>
+        <w:t>기 위해 기획한 게임입니다.</w:t>
+      </w:r>
+      <w:r>
+        <w:rPr>
+          <w:rFonts w:hint="eastAsia"/>
+        </w:rPr>
+        <w:t xml:space="preserve"> </w:t>
       </w:r>
     </w:p>
     <w:p>
       <w:r>
         <w:rPr>
           <w:rFonts w:hint="eastAsia"/>
+        </w:rPr>
+        <w:t>&lt;</w:t>
+      </w:r>
+      <w:r>
+        <w:rPr>
+          <w:rFonts w:hint="eastAsia"/>
+        </w:rPr>
+        <w:t>던.클.아</w:t>
+      </w:r>
+      <w:r>
+        <w:rPr>
+          <w:rFonts w:hint="eastAsia"/>
+        </w:rPr>
+        <w:t>&gt;</w:t>
+      </w:r>
+      <w:r>
+        <w:rPr>
+          <w:rFonts w:hint="eastAsia"/>
+        </w:rPr>
+        <w:t>에서는</w:t>
+      </w:r>
+      <w:r>
+        <w:rPr>
+          <w:rFonts w:hint="eastAsia"/>
+        </w:rPr>
+        <w:t xml:space="preserve"> </w:t>
+      </w:r>
+      <w:r>
+        <w:t>‘</w:t>
+      </w:r>
+      <w:r>
+        <w:rPr>
+          <w:rFonts w:hint="eastAsia"/>
+        </w:rPr>
+        <w:t>운</w:t>
+      </w:r>
+      <w:r>
+        <w:t>’</w:t>
+      </w:r>
+      <w:r>
+        <w:rPr>
+          <w:rFonts w:hint="eastAsia"/>
+        </w:rPr>
+        <w:t>을 확률로 접근하여,</w:t>
+      </w:r>
+      <w:r>
+        <w:rPr>
+          <w:rFonts w:hint="eastAsia"/>
+        </w:rPr>
+        <w:t xml:space="preserve"> </w:t>
+      </w:r>
+      <w:r>
+        <w:rPr>
+          <w:rFonts w:hint="eastAsia"/>
+        </w:rPr>
+        <w:t xml:space="preserve">단순히 </w:t>
+      </w:r>
+      <w:r>
+        <w:rPr>
+          <w:rFonts w:hint="eastAsia"/>
+        </w:rPr>
+        <w:t xml:space="preserve">결과를 </w:t>
+      </w:r>
+      <w:r>
+        <w:rPr>
+          <w:rFonts w:hint="eastAsia"/>
+        </w:rPr>
+        <w:t>결정</w:t>
+      </w:r>
+      <w:r>
+        <w:rPr>
+          <w:rFonts w:hint="eastAsia"/>
+        </w:rPr>
+        <w:t xml:space="preserve">하는 요소가 아니라 </w:t>
+      </w:r>
+      <w:r>
+        <w:rPr>
+          <w:rFonts w:hint="eastAsia"/>
           <w:b/>
           <w:bCs/>
         </w:rPr>
-        <w:t>&lt;</w:t>
-      </w:r>
-      <w:r>
-        <w:rPr>
-          <w:rFonts w:hint="eastAsia"/>
-          <w:b/>
-          <w:bCs/>
-        </w:rPr>
-        <w:t>던전</w:t>
-      </w:r>
-      <w:r>
-        <w:rPr>
-          <w:rFonts w:hint="eastAsia"/>
-          <w:b/>
-          <w:bCs/>
-        </w:rPr>
-        <w:t xml:space="preserve"> </w:t>
-      </w:r>
-      <w:r>
-        <w:rPr>
-          <w:rFonts w:hint="eastAsia"/>
-          <w:b/>
-          <w:bCs/>
-        </w:rPr>
-        <w:t xml:space="preserve">클리어! </w:t>
-      </w:r>
-      <w:r>
-        <w:rPr>
-          <w:b/>
-          <w:bCs/>
-        </w:rPr>
-        <w:t>…</w:t>
-      </w:r>
-      <w:r>
-        <w:rPr>
-          <w:rFonts w:hint="eastAsia"/>
-          <w:b/>
-          <w:bCs/>
-        </w:rPr>
-        <w:t>아마도?</w:t>
-      </w:r>
-      <w:r>
-        <w:rPr>
-          <w:rFonts w:hint="eastAsia"/>
-          <w:b/>
-          <w:bCs/>
-        </w:rPr>
-        <w:t>&gt;</w:t>
-      </w:r>
-      <w:r>
-        <w:rPr>
-          <w:rFonts w:hint="eastAsia"/>
-        </w:rPr>
-        <w:t xml:space="preserve">(이하 던.클.아)는 </w:t>
-      </w:r>
-      <w:r>
-        <w:rPr>
-          <w:rFonts w:hint="eastAsia"/>
-        </w:rPr>
-        <w:t xml:space="preserve">이런 </w:t>
-      </w:r>
-      <w:r>
-        <w:rPr>
-          <w:rFonts w:hint="eastAsia"/>
-          <w:b/>
-          <w:bCs/>
-        </w:rPr>
-        <w:t xml:space="preserve">박탈감과 무력감을 </w:t>
-      </w:r>
-      <w:r>
-        <w:rPr>
-          <w:rFonts w:hint="eastAsia"/>
-          <w:b/>
-          <w:bCs/>
-        </w:rPr>
-        <w:t>최소화</w:t>
-      </w:r>
-      <w:r>
-        <w:rPr>
-          <w:rFonts w:hint="eastAsia"/>
-        </w:rPr>
-        <w:t>하</w:t>
-      </w:r>
-      <w:r>
-        <w:rPr>
-          <w:rFonts w:hint="eastAsia"/>
-        </w:rPr>
-        <w:t xml:space="preserve">면서 </w:t>
-      </w:r>
-      <w:r>
-        <w:rPr>
-          <w:rFonts w:hint="eastAsia"/>
-          <w:b/>
-          <w:bCs/>
-        </w:rPr>
-        <w:t>불확실성으로 인한 재미를 유지</w:t>
-      </w:r>
-      <w:r>
-        <w:rPr>
-          <w:rFonts w:hint="eastAsia"/>
-        </w:rPr>
-        <w:t>하</w:t>
-      </w:r>
-      <w:r>
-        <w:rPr>
-          <w:rFonts w:hint="eastAsia"/>
-        </w:rPr>
-        <w:t>기</w:t>
-      </w:r>
-      <w:r>
-        <w:rPr>
-          <w:rFonts w:hint="eastAsia"/>
-        </w:rPr>
-        <w:t xml:space="preserve"> 위해 기획한 게임입니다. </w:t>
-      </w:r>
-      <w:r>
-        <w:rPr>
-          <w:rFonts w:hint="eastAsia"/>
-        </w:rPr>
-        <w:t>던.클.</w:t>
-      </w:r>
-      <w:proofErr w:type="spellStart"/>
-      <w:r>
-        <w:rPr>
-          <w:rFonts w:hint="eastAsia"/>
-        </w:rPr>
-        <w:t>아</w:t>
-      </w:r>
-      <w:r>
-        <w:rPr>
-          <w:rFonts w:hint="eastAsia"/>
-        </w:rPr>
-        <w:t>에서는</w:t>
-      </w:r>
-      <w:proofErr w:type="spellEnd"/>
-      <w:r>
-        <w:rPr>
-          <w:rFonts w:hint="eastAsia"/>
-        </w:rPr>
-        <w:t xml:space="preserve"> </w:t>
-      </w:r>
-      <w:r>
-        <w:t>‘</w:t>
-      </w:r>
-      <w:r>
-        <w:rPr>
-          <w:rFonts w:hint="eastAsia"/>
-        </w:rPr>
-        <w:t>운</w:t>
-      </w:r>
-      <w:r>
-        <w:t>’</w:t>
-      </w:r>
-      <w:r>
-        <w:rPr>
-          <w:rFonts w:hint="eastAsia"/>
-        </w:rPr>
-        <w:t>을 확률로 접근하여,</w:t>
-      </w:r>
-      <w:r>
-        <w:rPr>
-          <w:rFonts w:hint="eastAsia"/>
-        </w:rPr>
-        <w:t xml:space="preserve"> </w:t>
-      </w:r>
-      <w:r>
-        <w:rPr>
-          <w:rFonts w:hint="eastAsia"/>
-        </w:rPr>
-        <w:t xml:space="preserve">단순히 </w:t>
-      </w:r>
-      <w:r>
-        <w:rPr>
-          <w:rFonts w:hint="eastAsia"/>
-        </w:rPr>
-        <w:t xml:space="preserve">결과를 </w:t>
-      </w:r>
-      <w:r>
-        <w:rPr>
-          <w:rFonts w:hint="eastAsia"/>
-        </w:rPr>
-        <w:t>결정</w:t>
-      </w:r>
-      <w:r>
-        <w:rPr>
-          <w:rFonts w:hint="eastAsia"/>
-        </w:rPr>
-        <w:t xml:space="preserve">하는 요소가 아니라 </w:t>
-      </w:r>
-      <w:r>
-        <w:rPr>
-          <w:rFonts w:hint="eastAsia"/>
-          <w:b/>
-          <w:bCs/>
-        </w:rPr>
         <w:t>플레이어가 직접 다룰 수 있는 전략적 요소</w:t>
       </w:r>
       <w:r>
@@ -1734,13 +2428,18 @@
         </w:rPr>
         <w:t xml:space="preserve">로 활용합니다. </w:t>
       </w:r>
-    </w:p>
-    <w:p>
-      <w:pPr>
-        <w:rPr>
-          <w:rFonts w:hint="eastAsia"/>
-        </w:rPr>
-      </w:pPr>
+      <w:r>
+        <w:rPr>
+          <w:rFonts w:hint="eastAsia"/>
+        </w:rPr>
+        <w:t>플레이어</w:t>
+      </w:r>
+      <w:r>
+        <w:rPr>
+          <w:rFonts w:hint="eastAsia"/>
+        </w:rPr>
+        <w:t>는</w:t>
+      </w:r>
       <w:r>
         <w:rPr>
           <w:rFonts w:hint="eastAsia"/>
@@ -1748,7 +2447,7 @@
           <w:bCs/>
           <w:color w:val="EE0000"/>
         </w:rPr>
-        <w:t>플레이어</w:t>
+        <w:t xml:space="preserve"> </w:t>
       </w:r>
       <w:r>
         <w:rPr>
@@ -1757,7 +2456,7 @@
           <w:bCs/>
           <w:color w:val="EE0000"/>
         </w:rPr>
-        <w:t xml:space="preserve">는 </w:t>
+        <w:t xml:space="preserve">던전의 상황에 맞게 </w:t>
       </w:r>
       <w:r>
         <w:rPr>
@@ -1766,7 +2465,7 @@
           <w:bCs/>
           <w:color w:val="EE0000"/>
         </w:rPr>
-        <w:t xml:space="preserve">던전의 상황에 맞게 </w:t>
+        <w:t>확률을 조절</w:t>
       </w:r>
       <w:r>
         <w:rPr>
@@ -1775,7 +2474,7 @@
           <w:bCs/>
           <w:color w:val="EE0000"/>
         </w:rPr>
-        <w:t>확률을 조절</w:t>
+        <w:t>하</w:t>
       </w:r>
       <w:r>
         <w:rPr>
@@ -1784,7 +2483,7 @@
           <w:bCs/>
           <w:color w:val="EE0000"/>
         </w:rPr>
-        <w:t>하</w:t>
+        <w:t>여</w:t>
       </w:r>
       <w:r>
         <w:rPr>
@@ -1793,7 +2492,7 @@
           <w:bCs/>
           <w:color w:val="EE0000"/>
         </w:rPr>
-        <w:t>여</w:t>
+        <w:t xml:space="preserve"> 전략</w:t>
       </w:r>
       <w:r>
         <w:rPr>
@@ -1802,7 +2501,7 @@
           <w:bCs/>
           <w:color w:val="EE0000"/>
         </w:rPr>
-        <w:t xml:space="preserve"> 전략</w:t>
+        <w:t>적</w:t>
       </w:r>
       <w:r>
         <w:rPr>
@@ -1811,22 +2510,37 @@
           <w:bCs/>
           <w:color w:val="EE0000"/>
         </w:rPr>
-        <w:t>적</w:t>
-      </w:r>
-      <w:r>
-        <w:rPr>
-          <w:rFonts w:hint="eastAsia"/>
-          <w:b/>
-          <w:bCs/>
-          <w:color w:val="EE0000"/>
-        </w:rPr>
         <w:t>으로 도전</w:t>
       </w:r>
       <w:r>
         <w:rPr>
           <w:rFonts w:hint="eastAsia"/>
         </w:rPr>
-        <w:t xml:space="preserve">하게 되며, 이런 과정을 통해 </w:t>
+        <w:t xml:space="preserve">하게 </w:t>
+      </w:r>
+      <w:r>
+        <w:rPr>
+          <w:rFonts w:hint="eastAsia"/>
+        </w:rPr>
+        <w:t>됩니다.</w:t>
+      </w:r>
+      <w:r>
+        <w:rPr>
+          <w:rFonts w:hint="eastAsia"/>
+        </w:rPr>
+        <w:t xml:space="preserve"> </w:t>
+      </w:r>
+      <w:r>
+        <w:rPr>
+          <w:rFonts w:hint="eastAsia"/>
+        </w:rPr>
+        <w:t>도전이</w:t>
+      </w:r>
+      <w:r>
+        <w:rPr>
+          <w:rFonts w:hint="eastAsia"/>
+        </w:rPr>
+        <w:t xml:space="preserve"> </w:t>
       </w:r>
       <w:r>
         <w:rPr>
@@ -1838,51 +2552,39 @@
         <w:rPr>
           <w:rFonts w:hint="eastAsia"/>
         </w:rPr>
-        <w:t xml:space="preserve">에 이르게 되면 </w:t>
-      </w:r>
-      <w:r>
-        <w:rPr>
-          <w:rFonts w:hint="eastAsia"/>
-        </w:rPr>
-        <w:t>스스로 해냈다는</w:t>
-      </w:r>
+        <w:t xml:space="preserve">에 이르게 되면 스스로 해냈다는 </w:t>
+      </w:r>
+      <w:proofErr w:type="spellStart"/>
+      <w:r>
+        <w:rPr>
+          <w:rFonts w:hint="eastAsia"/>
+        </w:rPr>
+        <w:t>자기효능감을</w:t>
+      </w:r>
+      <w:proofErr w:type="spellEnd"/>
       <w:r>
         <w:rPr>
           <w:rFonts w:hint="eastAsia"/>
         </w:rPr>
         <w:t xml:space="preserve"> </w:t>
       </w:r>
-      <w:proofErr w:type="spellStart"/>
-      <w:r>
-        <w:rPr>
-          <w:rFonts w:hint="eastAsia"/>
-        </w:rPr>
-        <w:t>자기효능감을</w:t>
-      </w:r>
-      <w:proofErr w:type="spellEnd"/>
-      <w:r>
-        <w:rPr>
-          <w:rFonts w:hint="eastAsia"/>
-        </w:rPr>
-        <w:t xml:space="preserve"> </w:t>
-      </w:r>
-      <w:r>
-        <w:rPr>
-          <w:rFonts w:hint="eastAsia"/>
-        </w:rPr>
-        <w:t>느낄 수 있습니다</w:t>
-      </w:r>
-      <w:r>
-        <w:rPr>
-          <w:rFonts w:hint="eastAsia"/>
-        </w:rPr>
-        <w:t>.</w:t>
-      </w:r>
-      <w:r>
-        <w:rPr>
-          <w:rFonts w:hint="eastAsia"/>
-        </w:rPr>
-        <w:t xml:space="preserve"> 만약 실패하더라도 </w:t>
+      <w:r>
+        <w:rPr>
+          <w:rFonts w:hint="eastAsia"/>
+        </w:rPr>
+        <w:t>느낄 수 있</w:t>
+      </w:r>
+      <w:r>
+        <w:rPr>
+          <w:rFonts w:hint="eastAsia"/>
+        </w:rPr>
+        <w:t>고,</w:t>
+      </w:r>
+      <w:r>
+        <w:rPr>
+          <w:rFonts w:hint="eastAsia"/>
+        </w:rPr>
+        <w:t xml:space="preserve"> 실패하더라도 </w:t>
       </w:r>
       <w:r>
         <w:t>‘</w:t>
@@ -1906,82 +2608,26 @@
         <w:rPr>
           <w:rFonts w:hint="eastAsia"/>
         </w:rPr>
-        <w:t>는 도전 의식이 생기고</w:t>
-      </w:r>
-      <w:r>
-        <w:rPr>
-          <w:rFonts w:hint="eastAsia"/>
-        </w:rPr>
-        <w:t xml:space="preserve"> 박탈감과 무력감을 해</w:t>
-      </w:r>
-      <w:r>
-        <w:rPr>
-          <w:rFonts w:hint="eastAsia"/>
-        </w:rPr>
-        <w:t xml:space="preserve">소할 수 있습니다. </w:t>
-      </w:r>
-      <w:r>
-        <w:rPr>
-          <w:rFonts w:hint="eastAsia"/>
-        </w:rPr>
-        <w:t xml:space="preserve">결과는 여전히 확률에 기반하지만, 그 </w:t>
-      </w:r>
-      <w:r>
-        <w:rPr>
-          <w:rFonts w:hint="eastAsia"/>
-          <w:b/>
-          <w:bCs/>
-        </w:rPr>
-        <w:t xml:space="preserve">확률을 통제할 수 있다는 </w:t>
-      </w:r>
-      <w:r>
-        <w:rPr>
-          <w:rFonts w:hint="eastAsia"/>
-          <w:b/>
-          <w:bCs/>
-        </w:rPr>
-        <w:t>느낌</w:t>
-      </w:r>
-      <w:r>
-        <w:rPr>
-          <w:rFonts w:hint="eastAsia"/>
-        </w:rPr>
-        <w:t xml:space="preserve">이 플레이어에게 </w:t>
-      </w:r>
-      <w:r>
-        <w:rPr>
-          <w:rFonts w:hint="eastAsia"/>
-          <w:b/>
-          <w:bCs/>
-        </w:rPr>
-        <w:t>심리적 만족</w:t>
-      </w:r>
-      <w:r>
-        <w:rPr>
-          <w:rFonts w:hint="eastAsia"/>
-        </w:rPr>
-        <w:t xml:space="preserve">과 </w:t>
-      </w:r>
-      <w:r>
-        <w:rPr>
-          <w:rFonts w:hint="eastAsia"/>
-          <w:b/>
-          <w:bCs/>
-        </w:rPr>
-        <w:t>몰입감</w:t>
-      </w:r>
-      <w:r>
-        <w:rPr>
-          <w:rFonts w:hint="eastAsia"/>
-        </w:rPr>
-        <w:t>을 제공합니다.</w:t>
+        <w:t>는 도전 의식</w:t>
+      </w:r>
+      <w:r>
+        <w:rPr>
+          <w:rFonts w:hint="eastAsia"/>
+        </w:rPr>
+        <w:t>이 생기게</w:t>
+      </w:r>
+      <w:r>
+        <w:rPr>
+          <w:rFonts w:hint="eastAsia"/>
+        </w:rPr>
+        <w:t xml:space="preserve"> 됩니다.</w:t>
       </w:r>
     </w:p>
     <w:p>
       <w:pPr>
         <w:pStyle w:val="2"/>
       </w:pPr>
-      <w:bookmarkStart w:id="6" w:name="_Toc213768480"/>
+      <w:bookmarkStart w:id="6" w:name="_Toc213874738"/>
       <w:r>
         <w:rPr>
           <w:rFonts w:hint="eastAsia"/>
@@ -2026,7 +2672,6 @@
           <w:rFonts w:hint="eastAsia"/>
           <w:b/>
           <w:bCs/>
-          <w:color w:val="EE0000"/>
         </w:rPr>
         <w:t>확률을 전략적 요소로 활용</w:t>
       </w:r>
@@ -2074,8 +2719,8 @@
       <w:tblGrid>
         <w:gridCol w:w="1413"/>
         <w:gridCol w:w="1417"/>
-        <w:gridCol w:w="4820"/>
-        <w:gridCol w:w="1417"/>
+        <w:gridCol w:w="4959"/>
+        <w:gridCol w:w="1278"/>
         <w:gridCol w:w="1418"/>
       </w:tblGrid>
       <w:tr>
@@ -2112,7 +2757,7 @@
         </w:tc>
         <w:tc>
           <w:tcPr>
-            <w:tcW w:w="6237" w:type="dxa"/>
+            <w:tcW w:w="6376" w:type="dxa"/>
             <w:gridSpan w:val="2"/>
             <w:tcBorders>
               <w:top w:val="single" w:sz="6" w:space="0" w:color="808080" w:themeColor="background1" w:themeShade="80"/>
@@ -2127,9 +2772,6 @@
             <w:pPr>
               <w:pStyle w:val="af4"/>
               <w:framePr w:hSpace="0" w:wrap="auto" w:vAnchor="margin" w:hAnchor="text" w:xAlign="left" w:yAlign="inline"/>
-              <w:rPr>
-                <w:rFonts w:hint="eastAsia"/>
-              </w:rPr>
             </w:pPr>
             <w:r>
               <w:rPr>
@@ -2141,7 +2783,7 @@
         </w:tc>
         <w:tc>
           <w:tcPr>
-            <w:tcW w:w="1417" w:type="dxa"/>
+            <w:tcW w:w="1278" w:type="dxa"/>
             <w:vMerge w:val="restart"/>
             <w:tcBorders>
               <w:top w:val="single" w:sz="6" w:space="0" w:color="808080" w:themeColor="background1" w:themeShade="80"/>
@@ -2156,9 +2798,6 @@
             <w:pPr>
               <w:pStyle w:val="af3"/>
               <w:framePr w:hSpace="0" w:wrap="auto" w:vAnchor="margin" w:hAnchor="text" w:xAlign="left" w:yAlign="inline"/>
-              <w:rPr>
-                <w:rFonts w:hint="eastAsia"/>
-              </w:rPr>
             </w:pPr>
             <w:r>
               <w:rPr>
@@ -2185,9 +2824,6 @@
               <w:pStyle w:val="af4"/>
               <w:framePr w:hSpace="0" w:wrap="auto" w:vAnchor="margin" w:hAnchor="text" w:xAlign="left" w:yAlign="inline"/>
               <w:jc w:val="center"/>
-              <w:rPr>
-                <w:rFonts w:hint="eastAsia"/>
-              </w:rPr>
             </w:pPr>
             <w:r>
               <w:rPr>
@@ -2283,7 +2919,7 @@
         </w:tc>
         <w:tc>
           <w:tcPr>
-            <w:tcW w:w="6237" w:type="dxa"/>
+            <w:tcW w:w="6376" w:type="dxa"/>
             <w:gridSpan w:val="2"/>
             <w:tcBorders>
               <w:top w:val="single" w:sz="4" w:space="0" w:color="BFBFBF" w:themeColor="background1" w:themeShade="BF"/>
@@ -2298,9 +2934,6 @@
             <w:pPr>
               <w:pStyle w:val="af4"/>
               <w:framePr w:hSpace="0" w:wrap="auto" w:vAnchor="margin" w:hAnchor="text" w:xAlign="left" w:yAlign="inline"/>
-              <w:rPr>
-                <w:rFonts w:hint="eastAsia"/>
-              </w:rPr>
             </w:pPr>
             <w:r>
               <w:rPr>
@@ -2308,12 +2941,20 @@
               </w:rPr>
               <w:t xml:space="preserve">캐주얼 </w:t>
             </w:r>
+            <w:proofErr w:type="spellStart"/>
             <w:proofErr w:type="gramStart"/>
             <w:r>
               <w:rPr>
                 <w:rFonts w:hint="eastAsia"/>
               </w:rPr>
-              <w:t>로그라이트 /</w:t>
+              <w:t>로그라이트</w:t>
+            </w:r>
+            <w:proofErr w:type="spellEnd"/>
+            <w:r>
+              <w:rPr>
+                <w:rFonts w:hint="eastAsia"/>
+              </w:rPr>
+              <w:t xml:space="preserve"> /</w:t>
             </w:r>
             <w:proofErr w:type="gramEnd"/>
             <w:r>
@@ -2334,7 +2975,7 @@
         </w:tc>
         <w:tc>
           <w:tcPr>
-            <w:tcW w:w="1417" w:type="dxa"/>
+            <w:tcW w:w="1278" w:type="dxa"/>
             <w:vMerge/>
             <w:tcBorders>
               <w:top w:val="single" w:sz="4" w:space="0" w:color="BFBFBF" w:themeColor="background1" w:themeShade="BF"/>
@@ -2349,9 +2990,6 @@
             <w:pPr>
               <w:pStyle w:val="af4"/>
               <w:framePr w:hSpace="0" w:wrap="auto" w:vAnchor="margin" w:hAnchor="text" w:xAlign="left" w:yAlign="inline"/>
-              <w:rPr>
-                <w:rFonts w:hint="eastAsia"/>
-              </w:rPr>
             </w:pPr>
           </w:p>
         </w:tc>
@@ -2371,9 +3009,6 @@
             <w:pPr>
               <w:pStyle w:val="af4"/>
               <w:framePr w:hSpace="0" w:wrap="auto" w:vAnchor="margin" w:hAnchor="text" w:xAlign="left" w:yAlign="inline"/>
-              <w:rPr>
-                <w:rFonts w:hint="eastAsia"/>
-              </w:rPr>
             </w:pPr>
           </w:p>
         </w:tc>
@@ -2399,9 +3034,6 @@
             <w:pPr>
               <w:pStyle w:val="af3"/>
               <w:framePr w:hSpace="0" w:wrap="auto" w:vAnchor="margin" w:hAnchor="text" w:xAlign="left" w:yAlign="inline"/>
-              <w:rPr>
-                <w:rFonts w:hint="eastAsia"/>
-              </w:rPr>
             </w:pPr>
             <w:r>
               <w:rPr>
@@ -2413,7 +3045,7 @@
         </w:tc>
         <w:tc>
           <w:tcPr>
-            <w:tcW w:w="6237" w:type="dxa"/>
+            <w:tcW w:w="6376" w:type="dxa"/>
             <w:gridSpan w:val="2"/>
             <w:tcBorders>
               <w:top w:val="single" w:sz="4" w:space="0" w:color="BFBFBF" w:themeColor="background1" w:themeShade="BF"/>
@@ -2428,9 +3060,6 @@
             <w:pPr>
               <w:pStyle w:val="af4"/>
               <w:framePr w:hSpace="0" w:wrap="auto" w:vAnchor="margin" w:hAnchor="text" w:xAlign="left" w:yAlign="inline"/>
-              <w:rPr>
-                <w:rFonts w:hint="eastAsia"/>
-              </w:rPr>
             </w:pPr>
             <w:r>
               <w:rPr>
@@ -2442,7 +3071,7 @@
         </w:tc>
         <w:tc>
           <w:tcPr>
-            <w:tcW w:w="1417" w:type="dxa"/>
+            <w:tcW w:w="1278" w:type="dxa"/>
             <w:vMerge/>
             <w:tcBorders>
               <w:top w:val="single" w:sz="4" w:space="0" w:color="BFBFBF" w:themeColor="background1" w:themeShade="BF"/>
@@ -2457,9 +3086,6 @@
             <w:pPr>
               <w:pStyle w:val="af4"/>
               <w:framePr w:hSpace="0" w:wrap="auto" w:vAnchor="margin" w:hAnchor="text" w:xAlign="left" w:yAlign="inline"/>
-              <w:rPr>
-                <w:rFonts w:hint="eastAsia"/>
-              </w:rPr>
             </w:pPr>
           </w:p>
         </w:tc>
@@ -2479,9 +3105,6 @@
             <w:pPr>
               <w:pStyle w:val="af4"/>
               <w:framePr w:hSpace="0" w:wrap="auto" w:vAnchor="margin" w:hAnchor="text" w:xAlign="left" w:yAlign="inline"/>
-              <w:rPr>
-                <w:rFonts w:hint="eastAsia"/>
-              </w:rPr>
             </w:pPr>
           </w:p>
         </w:tc>
@@ -2508,9 +3131,6 @@
             <w:pPr>
               <w:pStyle w:val="af3"/>
               <w:framePr w:hSpace="0" w:wrap="auto" w:vAnchor="margin" w:hAnchor="text" w:xAlign="left" w:yAlign="inline"/>
-              <w:rPr>
-                <w:rFonts w:hint="eastAsia"/>
-              </w:rPr>
             </w:pPr>
             <w:r>
               <w:rPr>
@@ -2564,7 +3184,6 @@
               <w:framePr w:hSpace="0" w:wrap="auto" w:vAnchor="margin" w:hAnchor="text" w:xAlign="left" w:yAlign="inline"/>
               <w:jc w:val="both"/>
               <w:rPr>
-                <w:rFonts w:hint="eastAsia"/>
                 <w:sz w:val="18"/>
                 <w:szCs w:val="18"/>
               </w:rPr>
@@ -2654,9 +3273,6 @@
             <w:pPr>
               <w:pStyle w:val="af3"/>
               <w:framePr w:hSpace="0" w:wrap="auto" w:vAnchor="margin" w:hAnchor="text" w:xAlign="left" w:yAlign="inline"/>
-              <w:rPr>
-                <w:rFonts w:hint="eastAsia"/>
-              </w:rPr>
             </w:pPr>
           </w:p>
         </w:tc>
@@ -2677,9 +3293,6 @@
               <w:pStyle w:val="af4"/>
               <w:framePr w:hSpace="0" w:wrap="auto" w:vAnchor="margin" w:hAnchor="text" w:xAlign="left" w:yAlign="inline"/>
               <w:jc w:val="center"/>
-              <w:rPr>
-                <w:rFonts w:hint="eastAsia"/>
-              </w:rPr>
             </w:pPr>
             <w:r>
               <w:rPr>
@@ -2707,7 +3320,6 @@
               <w:framePr w:hSpace="0" w:wrap="auto" w:vAnchor="margin" w:hAnchor="text" w:xAlign="left" w:yAlign="inline"/>
               <w:jc w:val="both"/>
               <w:rPr>
-                <w:rFonts w:hint="eastAsia"/>
                 <w:sz w:val="18"/>
                 <w:szCs w:val="18"/>
               </w:rPr>
@@ -2763,9 +3375,6 @@
             <w:pPr>
               <w:pStyle w:val="af3"/>
               <w:framePr w:hSpace="0" w:wrap="auto" w:vAnchor="margin" w:hAnchor="text" w:xAlign="left" w:yAlign="inline"/>
-              <w:rPr>
-                <w:rFonts w:hint="eastAsia"/>
-              </w:rPr>
             </w:pPr>
           </w:p>
         </w:tc>
@@ -2786,9 +3395,6 @@
               <w:pStyle w:val="af4"/>
               <w:framePr w:hSpace="0" w:wrap="auto" w:vAnchor="margin" w:hAnchor="text" w:xAlign="left" w:yAlign="inline"/>
               <w:jc w:val="center"/>
-              <w:rPr>
-                <w:rFonts w:hint="eastAsia"/>
-              </w:rPr>
             </w:pPr>
             <w:proofErr w:type="spellStart"/>
             <w:r>
@@ -2818,7 +3424,6 @@
               <w:framePr w:hSpace="0" w:wrap="auto" w:vAnchor="margin" w:hAnchor="text" w:xAlign="left" w:yAlign="inline"/>
               <w:jc w:val="both"/>
               <w:rPr>
-                <w:rFonts w:hint="eastAsia"/>
                 <w:sz w:val="18"/>
                 <w:szCs w:val="18"/>
               </w:rPr>
@@ -2856,21 +3461,12 @@
             <w:pPr>
               <w:pStyle w:val="af3"/>
               <w:framePr w:hSpace="0" w:wrap="auto" w:vAnchor="margin" w:hAnchor="text" w:xAlign="left" w:yAlign="inline"/>
-              <w:rPr>
-                <w:rFonts w:hint="eastAsia"/>
-              </w:rPr>
             </w:pPr>
             <w:r>
               <w:rPr>
                 <w:rFonts w:hint="eastAsia"/>
               </w:rPr>
-              <w:t xml:space="preserve">주요 </w:t>
-            </w:r>
-            <w:r>
-              <w:rPr>
-                <w:rFonts w:hint="eastAsia"/>
-              </w:rPr>
-              <w:t>특징</w:t>
+              <w:t>주요 특징</w:t>
             </w:r>
           </w:p>
         </w:tc>
@@ -2891,9 +3487,6 @@
               <w:pStyle w:val="af4"/>
               <w:framePr w:wrap="around"/>
               <w:jc w:val="center"/>
-              <w:rPr>
-                <w:rFonts w:hint="eastAsia"/>
-              </w:rPr>
             </w:pPr>
             <w:r>
               <w:rPr>
@@ -2954,6 +3547,48 @@
               </w:rPr>
               <w:t xml:space="preserve"> 분배 </w:t>
             </w:r>
+            <w:r>
+              <w:rPr>
+                <w:rFonts w:hint="eastAsia"/>
+                <w:sz w:val="18"/>
+                <w:szCs w:val="18"/>
+              </w:rPr>
+              <w:t>(</w:t>
+            </w:r>
+            <w:r>
+              <w:rPr>
+                <w:rFonts w:hint="eastAsia"/>
+                <w:sz w:val="18"/>
+                <w:szCs w:val="18"/>
+              </w:rPr>
+              <w:t xml:space="preserve">최대 5회까지 </w:t>
+            </w:r>
+            <w:proofErr w:type="spellStart"/>
+            <w:r>
+              <w:rPr>
+                <w:rFonts w:hint="eastAsia"/>
+                <w:sz w:val="18"/>
+                <w:szCs w:val="18"/>
+              </w:rPr>
+              <w:t>리롤</w:t>
+            </w:r>
+            <w:proofErr w:type="spellEnd"/>
+            <w:r>
+              <w:rPr>
+                <w:rFonts w:hint="eastAsia"/>
+                <w:sz w:val="18"/>
+                <w:szCs w:val="18"/>
+              </w:rPr>
+              <w:t xml:space="preserve"> 가능</w:t>
+            </w:r>
+            <w:r>
+              <w:rPr>
+                <w:rFonts w:hint="eastAsia"/>
+                <w:sz w:val="18"/>
+                <w:szCs w:val="18"/>
+              </w:rPr>
+              <w:t>)</w:t>
+            </w:r>
           </w:p>
           <w:p>
             <w:pPr>
@@ -2975,23 +3610,7 @@
                 <w:sz w:val="18"/>
                 <w:szCs w:val="18"/>
               </w:rPr>
-              <w:t xml:space="preserve">최대 </w:t>
-            </w:r>
-            <w:r>
-              <w:rPr>
-                <w:rFonts w:hint="eastAsia"/>
-                <w:sz w:val="18"/>
-                <w:szCs w:val="18"/>
-              </w:rPr>
-              <w:t>5</w:t>
-            </w:r>
-            <w:r>
-              <w:rPr>
-                <w:rFonts w:hint="eastAsia"/>
-                <w:sz w:val="18"/>
-                <w:szCs w:val="18"/>
-              </w:rPr>
-              <w:t xml:space="preserve">회까지 </w:t>
+              <w:t xml:space="preserve">스킬 발동 확률, 높은 등급의 </w:t>
             </w:r>
             <w:proofErr w:type="spellStart"/>
             <w:r>
@@ -3000,7 +3619,7 @@
                 <w:sz w:val="18"/>
                 <w:szCs w:val="18"/>
               </w:rPr>
-              <w:t>리롤</w:t>
+              <w:t>어빌리티</w:t>
             </w:r>
             <w:proofErr w:type="spellEnd"/>
             <w:r>
@@ -3009,57 +3628,7 @@
                 <w:sz w:val="18"/>
                 <w:szCs w:val="18"/>
               </w:rPr>
-              <w:t xml:space="preserve"> </w:t>
-            </w:r>
-            <w:r>
-              <w:rPr>
-                <w:rFonts w:hint="eastAsia"/>
-                <w:sz w:val="18"/>
-                <w:szCs w:val="18"/>
-              </w:rPr>
-              <w:t>가능</w:t>
-            </w:r>
-          </w:p>
-          <w:p>
-            <w:pPr>
-              <w:pStyle w:val="af4"/>
-              <w:framePr w:hSpace="0" w:wrap="auto" w:vAnchor="margin" w:hAnchor="text" w:xAlign="left" w:yAlign="inline"/>
-              <w:numPr>
-                <w:ilvl w:val="0"/>
-                <w:numId w:val="50"/>
-              </w:numPr>
-              <w:ind w:left="179" w:hanging="218"/>
-              <w:rPr>
-                <w:rFonts w:hint="eastAsia"/>
-                <w:sz w:val="18"/>
-                <w:szCs w:val="18"/>
-              </w:rPr>
-            </w:pPr>
-            <w:proofErr w:type="spellStart"/>
-            <w:r>
-              <w:rPr>
-                <w:rFonts w:hint="eastAsia"/>
-                <w:sz w:val="18"/>
-                <w:szCs w:val="18"/>
-              </w:rPr>
-              <w:t>어빌리티로</w:t>
-            </w:r>
-            <w:proofErr w:type="spellEnd"/>
-            <w:r>
-              <w:rPr>
-                <w:rFonts w:hint="eastAsia"/>
-                <w:sz w:val="18"/>
-                <w:szCs w:val="18"/>
-              </w:rPr>
-              <w:t xml:space="preserve"> </w:t>
-            </w:r>
-            <w:r>
-              <w:rPr>
-                <w:rFonts w:hint="eastAsia"/>
-                <w:sz w:val="18"/>
-                <w:szCs w:val="18"/>
-              </w:rPr>
-              <w:t>확률 포인트 활용 가능</w:t>
+              <w:t xml:space="preserve"> 등장 확률 등 여러 요소에 무작위로 분배</w:t>
             </w:r>
           </w:p>
         </w:tc>
@@ -3086,9 +3655,6 @@
             <w:pPr>
               <w:pStyle w:val="af3"/>
               <w:framePr w:hSpace="0" w:wrap="auto" w:vAnchor="margin" w:hAnchor="text" w:xAlign="left" w:yAlign="inline"/>
-              <w:rPr>
-                <w:rFonts w:hint="eastAsia"/>
-              </w:rPr>
             </w:pPr>
           </w:p>
         </w:tc>
@@ -3109,9 +3675,6 @@
               <w:pStyle w:val="af4"/>
               <w:framePr w:wrap="around"/>
               <w:jc w:val="center"/>
-              <w:rPr>
-                <w:rFonts w:hint="eastAsia"/>
-              </w:rPr>
             </w:pPr>
             <w:r>
               <w:rPr>
@@ -3161,7 +3724,23 @@
                 <w:sz w:val="18"/>
                 <w:szCs w:val="18"/>
               </w:rPr>
-              <w:t xml:space="preserve"> 장착한 스킬의 확률에 따라 스킬 발동. (</w:t>
+              <w:t xml:space="preserve"> 장착한 스킬의 </w:t>
+            </w:r>
+            <w:r>
+              <w:rPr>
+                <w:rFonts w:hint="eastAsia"/>
+                <w:sz w:val="18"/>
+                <w:szCs w:val="18"/>
+              </w:rPr>
+              <w:t xml:space="preserve">총 발동 </w:t>
+            </w:r>
+            <w:r>
+              <w:rPr>
+                <w:rFonts w:hint="eastAsia"/>
+                <w:sz w:val="18"/>
+                <w:szCs w:val="18"/>
+              </w:rPr>
+              <w:t>확률에 따라 스킬 발동. (</w:t>
             </w:r>
             <w:r>
               <w:rPr>
@@ -3200,7 +3779,55 @@
                 <w:sz w:val="18"/>
                 <w:szCs w:val="18"/>
               </w:rPr>
-              <w:t>스킬의 발동 확률은 스킬 마다 다르게 적용되며, 스킬들은 동시에 발동 가능.</w:t>
+              <w:t xml:space="preserve">스킬 마다 </w:t>
+            </w:r>
+            <w:r>
+              <w:rPr>
+                <w:rFonts w:hint="eastAsia"/>
+                <w:sz w:val="18"/>
+                <w:szCs w:val="18"/>
+              </w:rPr>
+              <w:t>총 발동 확률</w:t>
+            </w:r>
+            <w:r>
+              <w:rPr>
+                <w:rFonts w:hint="eastAsia"/>
+                <w:sz w:val="18"/>
+                <w:szCs w:val="18"/>
+              </w:rPr>
+              <w:t>이</w:t>
+            </w:r>
+            <w:r>
+              <w:rPr>
+                <w:rFonts w:hint="eastAsia"/>
+                <w:sz w:val="18"/>
+                <w:szCs w:val="18"/>
+              </w:rPr>
+              <w:t xml:space="preserve"> </w:t>
+            </w:r>
+            <w:r>
+              <w:rPr>
+                <w:rFonts w:hint="eastAsia"/>
+                <w:sz w:val="18"/>
+                <w:szCs w:val="18"/>
+              </w:rPr>
+              <w:t>다르</w:t>
+            </w:r>
+            <w:r>
+              <w:rPr>
+                <w:rFonts w:hint="eastAsia"/>
+                <w:sz w:val="18"/>
+                <w:szCs w:val="18"/>
+              </w:rPr>
+              <w:t>며</w:t>
+            </w:r>
+            <w:r>
+              <w:rPr>
+                <w:rFonts w:hint="eastAsia"/>
+                <w:sz w:val="18"/>
+                <w:szCs w:val="18"/>
+              </w:rPr>
+              <w:t>, 스킬들은 동시에 발동 가능.</w:t>
             </w:r>
           </w:p>
           <w:p>
@@ -3213,7 +3840,6 @@
               </w:numPr>
               <w:ind w:left="179" w:hanging="218"/>
               <w:rPr>
-                <w:rFonts w:hint="eastAsia"/>
                 <w:sz w:val="18"/>
                 <w:szCs w:val="18"/>
               </w:rPr>
@@ -3224,7 +3850,15 @@
                 <w:sz w:val="18"/>
                 <w:szCs w:val="18"/>
               </w:rPr>
-              <w:t>스킬 발동 확률 = 기본 발동 확률 + 추가 발동 확률</w:t>
+              <w:t>총</w:t>
+            </w:r>
+            <w:r>
+              <w:rPr>
+                <w:rFonts w:hint="eastAsia"/>
+                <w:sz w:val="18"/>
+                <w:szCs w:val="18"/>
+              </w:rPr>
+              <w:t xml:space="preserve"> 발동 확률 = 기본 발동 확률 + 추가 발동 확률</w:t>
             </w:r>
             <w:r>
               <w:rPr>
@@ -3322,17 +3956,11 @@
       <w:pPr>
         <w:pStyle w:val="2"/>
       </w:pPr>
-      <w:bookmarkStart w:id="7" w:name="_Toc213768481"/>
-    </w:p>
-    <w:p>
-      <w:pPr>
-        <w:pStyle w:val="2"/>
-      </w:pPr>
-      <w:r>
-        <w:rPr>
-          <w:rFonts w:hint="eastAsia"/>
-        </w:rPr>
-        <w:lastRenderedPageBreak/>
+      <w:bookmarkStart w:id="7" w:name="_Toc213874739"/>
+      <w:r>
+        <w:rPr>
+          <w:rFonts w:hint="eastAsia"/>
+        </w:rPr>
         <w:t xml:space="preserve">1.3. </w:t>
       </w:r>
       <w:r>
@@ -3356,6 +3984,11 @@
       <w:bookmarkEnd w:id="7"/>
     </w:p>
     <w:p>
+      <w:pPr>
+        <w:rPr>
+          <w:rFonts w:hint="eastAsia"/>
+        </w:rPr>
+      </w:pPr>
       <w:r>
         <w:rPr>
           <w:rFonts w:hint="eastAsia"/>
@@ -3398,73 +4031,7 @@
         <w:rPr>
           <w:rFonts w:hint="eastAsia"/>
         </w:rPr>
-        <w:t>출</w:t>
-      </w:r>
-      <w:r>
-        <w:rPr>
-          <w:rFonts w:hint="eastAsia"/>
-        </w:rPr>
-        <w:t>퇴</w:t>
-      </w:r>
-      <w:r>
-        <w:rPr>
-          <w:rFonts w:hint="eastAsia"/>
-        </w:rPr>
-        <w:t xml:space="preserve">근 시간, </w:t>
-      </w:r>
-      <w:r>
-        <w:rPr>
-          <w:rFonts w:hint="eastAsia"/>
-        </w:rPr>
-        <w:t xml:space="preserve">메인 </w:t>
-      </w:r>
-      <w:r>
-        <w:rPr>
-          <w:rFonts w:hint="eastAsia"/>
-        </w:rPr>
-        <w:t>게임의 로딩/매칭</w:t>
-      </w:r>
-      <w:r>
-        <w:rPr>
-          <w:rFonts w:hint="eastAsia"/>
-        </w:rPr>
-        <w:t xml:space="preserve"> 시간 등</w:t>
-      </w:r>
-      <w:r>
-        <w:rPr>
-          <w:rFonts w:hint="eastAsia"/>
-        </w:rPr>
-        <w:t xml:space="preserve"> 잠깐</w:t>
-      </w:r>
-      <w:r>
-        <w:rPr>
-          <w:rFonts w:hint="eastAsia"/>
-        </w:rPr>
-        <w:t xml:space="preserve"> 동안</w:t>
-      </w:r>
-      <w:r>
-        <w:rPr>
-          <w:rFonts w:hint="eastAsia"/>
-        </w:rPr>
-        <w:t xml:space="preserve"> </w:t>
-      </w:r>
-      <w:r>
-        <w:rPr>
-          <w:rFonts w:hint="eastAsia"/>
-        </w:rPr>
-        <w:t xml:space="preserve">가볍게 즐길 </w:t>
-      </w:r>
-      <w:r>
-        <w:rPr>
-          <w:rFonts w:hint="eastAsia"/>
-        </w:rPr>
-        <w:t>수 있는 서브 게임</w:t>
-      </w:r>
-      <w:r>
-        <w:rPr>
-          <w:rFonts w:hint="eastAsia"/>
-        </w:rPr>
-        <w:t xml:space="preserve">에서 시작하여 </w:t>
+        <w:t xml:space="preserve">출퇴근 시간, 메인 게임의 로딩/매칭 시간 등 잠깐 동안 가볍게 즐길 수 있는 서브 게임에서 시작하여 </w:t>
       </w:r>
       <w:r>
         <w:rPr>
@@ -3490,60 +4057,87 @@
         </w:rPr>
         <w:t>에 가장 먼저 생각나는 게임으로 자리잡는 것을 목표로 합니다.</w:t>
       </w:r>
-    </w:p>
-    <w:p/>
-    <w:p/>
-    <w:p>
-      <w:pPr>
-        <w:rPr>
-          <w:rFonts w:hint="eastAsia"/>
-        </w:rPr>
-      </w:pPr>
     </w:p>
     <w:p>
-      <w:pPr>
-        <w:rPr>
-          <w:rFonts w:hint="eastAsia"/>
-        </w:rPr>
-      </w:pPr>
-      <w:r>
-        <w:rPr>
-          <w:rFonts w:hint="eastAsia"/>
-        </w:rPr>
-        <w:t xml:space="preserve">확률의 전략적 활용이 </w:t>
-      </w:r>
-      <w:r>
-        <w:rPr>
-          <w:rFonts w:hint="eastAsia"/>
-        </w:rPr>
-        <w:t xml:space="preserve">도전 의식을 자극하며 </w:t>
-      </w:r>
-      <w:r>
-        <w:rPr>
-          <w:rFonts w:hint="eastAsia"/>
-        </w:rPr>
-        <w:t>반복 플레이를 유도하</w:t>
-      </w:r>
-      <w:r>
-        <w:rPr>
-          <w:rFonts w:hint="eastAsia"/>
-        </w:rPr>
-        <w:t xml:space="preserve">고, </w:t>
-      </w:r>
-      <w:r>
-        <w:rPr>
-          <w:rFonts w:hint="eastAsia"/>
-        </w:rPr>
-        <w:t xml:space="preserve">이런 과정을 통해 던전을 클리어할 때의 성취감과 만족감을 제공합니다. </w:t>
+      <w:r>
+        <w:rPr>
+          <w:rFonts w:hint="eastAsia"/>
+        </w:rPr>
+        <w:t xml:space="preserve">플레이어들은 게임 속에서도 운이 안 좋다는 생각이 들면 점차 흥미를 잃어갈 것입니다. 따라서, &lt;던.클.아&gt;는 운에 따라 결과가 좌우되는 것이 아닌, 운을 </w:t>
+      </w:r>
+      <w:r>
+        <w:rPr>
+          <w:rFonts w:hint="eastAsia"/>
+        </w:rPr>
+        <w:t>전략적</w:t>
+      </w:r>
+      <w:r>
+        <w:rPr>
+          <w:rFonts w:hint="eastAsia"/>
+        </w:rPr>
+        <w:t>으로</w:t>
+      </w:r>
+      <w:r>
+        <w:rPr>
+          <w:rFonts w:hint="eastAsia"/>
+        </w:rPr>
+        <w:t xml:space="preserve"> </w:t>
+      </w:r>
+      <w:r>
+        <w:rPr>
+          <w:rFonts w:hint="eastAsia"/>
+        </w:rPr>
+        <w:t>다룬다는 느낌이 들도록 설계해야 합니다.</w:t>
+      </w:r>
+      <w:r>
+        <w:rPr>
+          <w:rFonts w:hint="eastAsia"/>
+        </w:rPr>
+        <w:t xml:space="preserve"> </w:t>
       </w:r>
     </w:p>
-    <w:p/>
     <w:p>
       <w:pPr>
         <w:rPr>
           <w:rFonts w:hint="eastAsia"/>
         </w:rPr>
       </w:pPr>
+      <w:r>
+        <w:rPr>
+          <w:rFonts w:hint="eastAsia"/>
+        </w:rPr>
+        <w:t xml:space="preserve">결과는 여전히 확률에 기반하지만 그 </w:t>
+      </w:r>
+      <w:r>
+        <w:rPr>
+          <w:rFonts w:hint="eastAsia"/>
+          <w:b/>
+          <w:bCs/>
+          <w:color w:val="EE0000"/>
+        </w:rPr>
+        <w:t>확률을 통제할 수 있다는 느낌</w:t>
+      </w:r>
+      <w:r>
+        <w:rPr>
+          <w:rFonts w:hint="eastAsia"/>
+        </w:rPr>
+        <w:t xml:space="preserve">이 플레이어에게 </w:t>
+      </w:r>
+      <w:r>
+        <w:rPr>
+          <w:rFonts w:hint="eastAsia"/>
+          <w:b/>
+          <w:bCs/>
+          <w:color w:val="EE0000"/>
+        </w:rPr>
+        <w:t>심리적 만족과 몰입감</w:t>
+      </w:r>
+      <w:r>
+        <w:rPr>
+          <w:rFonts w:hint="eastAsia"/>
+        </w:rPr>
+        <w:t>을 제공합니다. 이를 통해 플레이어는 반복적으로 도전을 하게 되고, 자신만의 전략을 찾는 과정에서 자연스럽게 핵심 고객층으로 변화하게 됩니다.</w:t>
+      </w:r>
     </w:p>
     <w:p>
       <w:pPr>
@@ -3563,7 +4157,7 @@
         <w:pStyle w:val="10"/>
         <w:spacing w:after="144"/>
       </w:pPr>
-      <w:bookmarkStart w:id="9" w:name="_Toc213768482"/>
+      <w:bookmarkStart w:id="9" w:name="_Toc213874740"/>
       <w:r>
         <w:rPr>
           <w:rFonts w:hint="eastAsia"/>
@@ -3575,7 +4169,7 @@
         <w:rPr>
           <w:rFonts w:hint="eastAsia"/>
         </w:rPr>
-        <w:t>핵심 게임 플레이</w:t>
+        <w:t>핵심 플레이</w:t>
       </w:r>
       <w:bookmarkEnd w:id="9"/>
       <w:r>
@@ -3584,7 +4178,175 @@
     </w:p>
     <w:p>
       <w:pPr>
+        <w:pStyle w:val="2"/>
+        <w:rPr>
+          <w:rFonts w:hint="eastAsia"/>
+        </w:rPr>
+      </w:pPr>
+      <w:bookmarkStart w:id="10" w:name="_Toc213874741"/>
+      <w:r>
+        <w:rPr>
+          <w:rFonts w:hint="eastAsia"/>
+        </w:rPr>
+        <w:t xml:space="preserve">2.1. </w:t>
+      </w:r>
+      <w:r>
+        <w:rPr>
+          <w:rFonts w:hint="eastAsia"/>
+        </w:rPr>
+        <w:t>코어</w:t>
+      </w:r>
+      <w:r>
+        <w:rPr>
+          <w:rFonts w:hint="eastAsia"/>
+        </w:rPr>
+        <w:t xml:space="preserve"> </w:t>
+      </w:r>
+      <w:r>
+        <w:rPr>
+          <w:rFonts w:hint="eastAsia"/>
+        </w:rPr>
+        <w:t>루프</w:t>
+      </w:r>
+      <w:r>
+        <w:rPr>
+          <w:rFonts w:hint="eastAsia"/>
+        </w:rPr>
+        <w:t xml:space="preserve"> (Core Loop)</w:t>
+      </w:r>
+      <w:bookmarkEnd w:id="10"/>
+    </w:p>
+    <w:p>
+      <w:pPr>
+        <w:rPr>
+          <w:rFonts w:hint="eastAsia"/>
+        </w:rPr>
+      </w:pPr>
+      <w:r>
+        <w:rPr>
+          <w:rFonts w:hint="eastAsia"/>
+          <w:noProof/>
+        </w:rPr>
+        <w:drawing>
+          <wp:inline distT="0" distB="0" distL="0" distR="0" wp14:anchorId="3D846E99" wp14:editId="11EA70E0">
+            <wp:extent cx="6646545" cy="4948555"/>
+            <wp:effectExtent l="0" t="0" r="1905" b="4445"/>
+            <wp:docPr id="729067569" name="그림 7" descr="텍스트, 도표, 폰트, 번호이(가) 표시된 사진&#10;&#10;AI 생성 콘텐츠는 정확하지 않을 수 있습니다."/>
+            <wp:cNvGraphicFramePr>
+              <a:graphicFrameLocks xmlns:a="http://schemas.openxmlformats.org/drawingml/2006/main" noChangeAspect="1"/>
+            </wp:cNvGraphicFramePr>
+            <a:graphic xmlns:a="http://schemas.openxmlformats.org/drawingml/2006/main">
+              <a:graphicData uri="http://schemas.openxmlformats.org/drawingml/2006/picture">
+                <pic:pic xmlns:pic="http://schemas.openxmlformats.org/drawingml/2006/picture">
+                  <pic:nvPicPr>
+                    <pic:cNvPr id="729067569" name="그림 7" descr="텍스트, 도표, 폰트, 번호이(가) 표시된 사진&#10;&#10;AI 생성 콘텐츠는 정확하지 않을 수 있습니다."/>
+                    <pic:cNvPicPr/>
+                  </pic:nvPicPr>
+                  <pic:blipFill>
+                    <a:blip r:embed="rId11" cstate="print">
+                      <a:extLst>
+                        <a:ext uri="{28A0092B-C50C-407E-A947-70E740481C1C}">
+                          <a14:useLocalDpi xmlns:a14="http://schemas.microsoft.com/office/drawing/2010/main" val="0"/>
+                        </a:ext>
+                      </a:extLst>
+                    </a:blip>
+                    <a:stretch>
+                      <a:fillRect/>
+                    </a:stretch>
+                  </pic:blipFill>
+                  <pic:spPr>
+                    <a:xfrm>
+                      <a:off x="0" y="0"/>
+                      <a:ext cx="6646545" cy="4948555"/>
+                    </a:xfrm>
+                    <a:prstGeom prst="rect">
+                      <a:avLst/>
+                    </a:prstGeom>
+                  </pic:spPr>
+                </pic:pic>
+              </a:graphicData>
+            </a:graphic>
+          </wp:inline>
+        </w:drawing>
+      </w:r>
+    </w:p>
+    <w:p>
+      <w:pPr>
+        <w:pStyle w:val="2"/>
+        <w:rPr>
+          <w:rFonts w:hint="eastAsia"/>
+        </w:rPr>
+      </w:pPr>
+      <w:bookmarkStart w:id="11" w:name="_Toc213874742"/>
+      <w:r>
+        <w:rPr>
+          <w:rFonts w:hint="eastAsia"/>
+        </w:rPr>
+        <w:t>2.</w:t>
+      </w:r>
+      <w:r>
+        <w:rPr>
+          <w:rFonts w:hint="eastAsia"/>
+        </w:rPr>
+        <w:t>2</w:t>
+      </w:r>
+      <w:r>
+        <w:rPr>
+          <w:rFonts w:hint="eastAsia"/>
+        </w:rPr>
+        <w:t xml:space="preserve">. </w:t>
+      </w:r>
+      <w:r>
+        <w:rPr>
+          <w:rFonts w:hint="eastAsia"/>
+        </w:rPr>
+        <w:t>차별화</w:t>
+      </w:r>
+      <w:r>
+        <w:rPr>
+          <w:rFonts w:hint="eastAsia"/>
+        </w:rPr>
+        <w:t xml:space="preserve"> </w:t>
+      </w:r>
+      <w:r>
+        <w:rPr>
+          <w:rFonts w:hint="eastAsia"/>
+        </w:rPr>
+        <w:t>포인트</w:t>
+      </w:r>
+      <w:bookmarkEnd w:id="11"/>
+    </w:p>
+    <w:p>
+      <w:pPr>
         <w:spacing w:after="144"/>
+      </w:pPr>
+      <w:r>
+        <w:rPr>
+          <w:rFonts w:hint="eastAsia"/>
+        </w:rPr>
+        <w:t>2.2.1. 확률에 대한 접근</w:t>
+      </w:r>
+    </w:p>
+    <w:p>
+      <w:pPr>
+        <w:spacing w:after="144"/>
+        <w:rPr>
+          <w:rFonts w:hint="eastAsia"/>
+        </w:rPr>
+      </w:pPr>
+      <w:r>
+        <w:rPr>
+          <w:rFonts w:hint="eastAsia"/>
+        </w:rPr>
+        <w:t>2.2.2. 핵심 유저층으로 변화</w:t>
+      </w:r>
+    </w:p>
+    <w:p>
+      <w:pPr>
+        <w:spacing w:after="144"/>
+        <w:rPr>
+          <w:rFonts w:hint="eastAsia"/>
+        </w:rPr>
       </w:pPr>
     </w:p>
     <w:p>
@@ -3603,7 +4365,7 @@
         <w:pStyle w:val="10"/>
         <w:spacing w:after="144"/>
       </w:pPr>
-      <w:bookmarkStart w:id="10" w:name="_Toc213768483"/>
+      <w:bookmarkStart w:id="12" w:name="_Toc213874743"/>
       <w:r>
         <w:rPr>
           <w:rFonts w:hint="eastAsia"/>
@@ -3623,14 +4385,185 @@
         </w:rPr>
         <w:t xml:space="preserve"> 분석</w:t>
       </w:r>
-      <w:bookmarkEnd w:id="10"/>
+      <w:bookmarkEnd w:id="12"/>
       <w:r>
         <w:tab/>
       </w:r>
     </w:p>
     <w:p>
       <w:pPr>
-        <w:spacing w:after="144"/>
+        <w:pStyle w:val="2"/>
+      </w:pPr>
+      <w:bookmarkStart w:id="13" w:name="_Toc213874744"/>
+      <w:r>
+        <w:rPr>
+          <w:rFonts w:hint="eastAsia"/>
+        </w:rPr>
+        <w:t xml:space="preserve">3.1. </w:t>
+      </w:r>
+      <w:r>
+        <w:rPr>
+          <w:rFonts w:hint="eastAsia"/>
+        </w:rPr>
+        <w:t>시장</w:t>
+      </w:r>
+      <w:r>
+        <w:rPr>
+          <w:rFonts w:hint="eastAsia"/>
+        </w:rPr>
+        <w:t xml:space="preserve"> </w:t>
+      </w:r>
+      <w:r>
+        <w:rPr>
+          <w:rFonts w:hint="eastAsia"/>
+        </w:rPr>
+        <w:t>분석</w:t>
+      </w:r>
+      <w:bookmarkEnd w:id="13"/>
+    </w:p>
+    <w:p>
+      <w:pPr>
+        <w:rPr>
+          <w:rFonts w:hint="eastAsia"/>
+        </w:rPr>
+      </w:pPr>
+    </w:p>
+    <w:p>
+      <w:pPr>
+        <w:pStyle w:val="3"/>
+      </w:pPr>
+      <w:bookmarkStart w:id="14" w:name="_Toc213874745"/>
+      <w:r>
+        <w:rPr>
+          <w:rFonts w:hint="eastAsia"/>
+        </w:rPr>
+        <w:t xml:space="preserve">3.1.1. </w:t>
+      </w:r>
+      <w:r>
+        <w:rPr>
+          <w:rFonts w:hint="eastAsia"/>
+        </w:rPr>
+        <w:t>글로벌</w:t>
+      </w:r>
+      <w:r>
+        <w:rPr>
+          <w:rFonts w:hint="eastAsia"/>
+        </w:rPr>
+        <w:t xml:space="preserve"> </w:t>
+      </w:r>
+      <w:r>
+        <w:rPr>
+          <w:rFonts w:hint="eastAsia"/>
+        </w:rPr>
+        <w:t>시장</w:t>
+      </w:r>
+      <w:r>
+        <w:rPr>
+          <w:rFonts w:hint="eastAsia"/>
+        </w:rPr>
+        <w:t xml:space="preserve"> </w:t>
+      </w:r>
+      <w:r>
+        <w:rPr>
+          <w:rFonts w:hint="eastAsia"/>
+        </w:rPr>
+        <w:t>트렌드</w:t>
+      </w:r>
+      <w:bookmarkEnd w:id="14"/>
+    </w:p>
+    <w:p>
+      <w:pPr>
+        <w:rPr>
+          <w:rFonts w:hint="eastAsia"/>
+        </w:rPr>
+      </w:pPr>
+    </w:p>
+    <w:p>
+      <w:pPr>
+        <w:pStyle w:val="3"/>
+      </w:pPr>
+      <w:bookmarkStart w:id="15" w:name="_Toc213874746"/>
+      <w:r>
+        <w:rPr>
+          <w:rFonts w:hint="eastAsia"/>
+        </w:rPr>
+        <w:t xml:space="preserve">3.1.2. </w:t>
+      </w:r>
+      <w:r>
+        <w:rPr>
+          <w:rFonts w:hint="eastAsia"/>
+        </w:rPr>
+        <w:t>경쟁작</w:t>
+      </w:r>
+      <w:r>
+        <w:rPr>
+          <w:rFonts w:hint="eastAsia"/>
+        </w:rPr>
+        <w:t xml:space="preserve"> </w:t>
+      </w:r>
+      <w:r>
+        <w:rPr>
+          <w:rFonts w:hint="eastAsia"/>
+        </w:rPr>
+        <w:t>비교</w:t>
+      </w:r>
+      <w:bookmarkEnd w:id="15"/>
+    </w:p>
+    <w:p>
+      <w:pPr>
+        <w:rPr>
+          <w:rFonts w:hint="eastAsia"/>
+        </w:rPr>
+      </w:pPr>
+    </w:p>
+    <w:p>
+      <w:pPr>
+        <w:pStyle w:val="2"/>
+      </w:pPr>
+      <w:bookmarkStart w:id="16" w:name="_Toc213874747"/>
+      <w:r>
+        <w:rPr>
+          <w:rFonts w:hint="eastAsia"/>
+        </w:rPr>
+        <w:t xml:space="preserve">3.2. </w:t>
+      </w:r>
+      <w:r>
+        <w:rPr>
+          <w:rFonts w:hint="eastAsia"/>
+        </w:rPr>
+        <w:t>성공</w:t>
+      </w:r>
+      <w:r>
+        <w:rPr>
+          <w:rFonts w:hint="eastAsia"/>
+        </w:rPr>
+        <w:t xml:space="preserve"> </w:t>
+      </w:r>
+      <w:r>
+        <w:rPr>
+          <w:rFonts w:hint="eastAsia"/>
+        </w:rPr>
+        <w:t>가능성</w:t>
+      </w:r>
+      <w:r>
+        <w:rPr>
+          <w:rFonts w:hint="eastAsia"/>
+        </w:rPr>
+        <w:t xml:space="preserve"> </w:t>
+      </w:r>
+      <w:r>
+        <w:rPr>
+          <w:rFonts w:hint="eastAsia"/>
+        </w:rPr>
+        <w:t>분석</w:t>
+      </w:r>
+      <w:bookmarkEnd w:id="16"/>
+    </w:p>
+    <w:p>
+      <w:pPr>
+        <w:rPr>
+          <w:rFonts w:hint="eastAsia"/>
+        </w:rPr>
       </w:pPr>
     </w:p>
     <w:p>
@@ -3649,7 +4582,7 @@
         <w:pStyle w:val="10"/>
         <w:spacing w:after="144"/>
       </w:pPr>
-      <w:bookmarkStart w:id="11" w:name="_Toc213768484"/>
+      <w:bookmarkStart w:id="17" w:name="_Toc213874748"/>
       <w:r>
         <w:rPr>
           <w:rFonts w:hint="eastAsia"/>
@@ -3657,26 +4590,263 @@
         <w:lastRenderedPageBreak/>
         <w:t>4. 1개월 MVP 전략</w:t>
       </w:r>
-      <w:bookmarkEnd w:id="11"/>
+      <w:bookmarkEnd w:id="17"/>
       <w:r>
         <w:tab/>
       </w:r>
     </w:p>
     <w:p>
       <w:pPr>
-        <w:spacing w:after="144"/>
-      </w:pPr>
+        <w:pStyle w:val="2"/>
+      </w:pPr>
+      <w:bookmarkStart w:id="18" w:name="_Toc213874749"/>
+      <w:r>
+        <w:rPr>
+          <w:rFonts w:hint="eastAsia"/>
+        </w:rPr>
+        <w:t xml:space="preserve">4.1. </w:t>
+      </w:r>
+      <w:r>
+        <w:rPr>
+          <w:rFonts w:hint="eastAsia"/>
+        </w:rPr>
+        <w:t>프로토타입</w:t>
+      </w:r>
+      <w:r>
+        <w:rPr>
+          <w:rFonts w:hint="eastAsia"/>
+        </w:rPr>
+        <w:t xml:space="preserve"> </w:t>
+      </w:r>
+      <w:r>
+        <w:rPr>
+          <w:rFonts w:hint="eastAsia"/>
+        </w:rPr>
+        <w:t>구현</w:t>
+      </w:r>
+      <w:bookmarkEnd w:id="18"/>
     </w:p>
     <w:p>
       <w:pPr>
+        <w:pStyle w:val="3"/>
+      </w:pPr>
+      <w:bookmarkStart w:id="19" w:name="_Toc213874750"/>
+      <w:r>
+        <w:rPr>
+          <w:rFonts w:hint="eastAsia"/>
+        </w:rPr>
+        <w:t xml:space="preserve">4.1.1. </w:t>
+      </w:r>
+      <w:r>
+        <w:rPr>
+          <w:rFonts w:hint="eastAsia"/>
+        </w:rPr>
+        <w:t>구현</w:t>
+      </w:r>
+      <w:r>
+        <w:rPr>
+          <w:rFonts w:hint="eastAsia"/>
+        </w:rPr>
+        <w:t xml:space="preserve"> </w:t>
+      </w:r>
+      <w:r>
+        <w:rPr>
+          <w:rFonts w:hint="eastAsia"/>
+        </w:rPr>
+        <w:t>목표</w:t>
+      </w:r>
+      <w:bookmarkEnd w:id="19"/>
+    </w:p>
+    <w:p>
+      <w:pPr>
+        <w:rPr>
+          <w:rFonts w:hint="eastAsia"/>
+        </w:rPr>
+      </w:pPr>
+    </w:p>
+    <w:p>
+      <w:pPr>
+        <w:pStyle w:val="3"/>
+      </w:pPr>
+      <w:bookmarkStart w:id="20" w:name="_Toc213874751"/>
+      <w:r>
+        <w:rPr>
+          <w:rFonts w:hint="eastAsia"/>
+        </w:rPr>
+        <w:t xml:space="preserve">4.1.2. </w:t>
+      </w:r>
+      <w:r>
+        <w:rPr>
+          <w:rFonts w:hint="eastAsia"/>
+        </w:rPr>
+        <w:t>구현</w:t>
+      </w:r>
+      <w:r>
+        <w:rPr>
+          <w:rFonts w:hint="eastAsia"/>
+        </w:rPr>
+        <w:t xml:space="preserve"> </w:t>
+      </w:r>
+      <w:r>
+        <w:rPr>
+          <w:rFonts w:hint="eastAsia"/>
+        </w:rPr>
+        <w:t>범위</w:t>
+      </w:r>
+      <w:bookmarkEnd w:id="20"/>
+    </w:p>
+    <w:p>
+      <w:pPr>
+        <w:rPr>
+          <w:rFonts w:hint="eastAsia"/>
+        </w:rPr>
+      </w:pPr>
+    </w:p>
+    <w:p>
+      <w:pPr>
+        <w:pStyle w:val="2"/>
+      </w:pPr>
+      <w:bookmarkStart w:id="21" w:name="_Toc213874752"/>
+      <w:r>
+        <w:rPr>
+          <w:rFonts w:hint="eastAsia"/>
+        </w:rPr>
+        <w:t xml:space="preserve">4.2. </w:t>
+      </w:r>
+      <w:r>
+        <w:rPr>
+          <w:rFonts w:hint="eastAsia"/>
+        </w:rPr>
+        <w:t>테스트</w:t>
+      </w:r>
+      <w:r>
+        <w:rPr>
+          <w:rFonts w:hint="eastAsia"/>
+        </w:rPr>
+        <w:t xml:space="preserve"> </w:t>
+      </w:r>
+      <w:r>
+        <w:rPr>
+          <w:rFonts w:hint="eastAsia"/>
+        </w:rPr>
+        <w:t>플레이</w:t>
+      </w:r>
+      <w:bookmarkEnd w:id="21"/>
+    </w:p>
+    <w:p>
+      <w:pPr>
+        <w:pStyle w:val="3"/>
+      </w:pPr>
+      <w:bookmarkStart w:id="22" w:name="_Toc213874753"/>
+      <w:r>
+        <w:rPr>
+          <w:rFonts w:hint="eastAsia"/>
+        </w:rPr>
+        <w:t xml:space="preserve">4.2.1. </w:t>
+      </w:r>
+      <w:r>
+        <w:rPr>
+          <w:rFonts w:hint="eastAsia"/>
+        </w:rPr>
+        <w:t>핵심</w:t>
+      </w:r>
+      <w:r>
+        <w:rPr>
+          <w:rFonts w:hint="eastAsia"/>
+        </w:rPr>
+        <w:t xml:space="preserve"> </w:t>
+      </w:r>
+      <w:r>
+        <w:rPr>
+          <w:rFonts w:hint="eastAsia"/>
+        </w:rPr>
+        <w:t>재미</w:t>
+      </w:r>
+      <w:r>
+        <w:rPr>
+          <w:rFonts w:hint="eastAsia"/>
+        </w:rPr>
+        <w:t xml:space="preserve"> </w:t>
+      </w:r>
+      <w:r>
+        <w:rPr>
+          <w:rFonts w:hint="eastAsia"/>
+        </w:rPr>
+        <w:t>포인트</w:t>
+      </w:r>
+      <w:bookmarkEnd w:id="22"/>
+    </w:p>
+    <w:p>
+      <w:pPr>
+        <w:rPr>
+          <w:rFonts w:hint="eastAsia"/>
+        </w:rPr>
+      </w:pPr>
+    </w:p>
+    <w:p>
+      <w:pPr>
+        <w:pStyle w:val="3"/>
+      </w:pPr>
+      <w:bookmarkStart w:id="23" w:name="_Toc213874754"/>
+      <w:r>
+        <w:rPr>
+          <w:rFonts w:hint="eastAsia"/>
+        </w:rPr>
+        <w:t xml:space="preserve">4.2.2. </w:t>
+      </w:r>
+      <w:r>
+        <w:rPr>
+          <w:rFonts w:hint="eastAsia"/>
+        </w:rPr>
+        <w:t>테스트</w:t>
+      </w:r>
+      <w:r>
+        <w:rPr>
+          <w:rFonts w:hint="eastAsia"/>
+        </w:rPr>
+        <w:t xml:space="preserve"> </w:t>
+      </w:r>
+      <w:r>
+        <w:rPr>
+          <w:rFonts w:hint="eastAsia"/>
+        </w:rPr>
+        <w:t>시나리오</w:t>
+      </w:r>
+      <w:bookmarkEnd w:id="23"/>
+    </w:p>
+    <w:p>
+      <w:pPr>
+        <w:rPr>
+          <w:rFonts w:hint="eastAsia"/>
+        </w:rPr>
+      </w:pPr>
+    </w:p>
+    <w:p>
+      <w:pPr>
+        <w:spacing w:after="144"/>
+        <w:rPr>
+          <w:rFonts w:hint="eastAsia"/>
+        </w:rPr>
+      </w:pPr>
+    </w:p>
+    <w:p>
+      <w:pPr>
+        <w:spacing w:after="144"/>
+        <w:rPr>
+          <w:rFonts w:hint="eastAsia"/>
+        </w:rPr>
+      </w:pPr>
+    </w:p>
+    <w:p>
+      <w:pPr>
         <w:spacing w:after="144"/>
       </w:pPr>
     </w:p>
     <w:sectPr>
-      <w:footerReference w:type="default" r:id="rId11"/>
+      <w:footerReference w:type="default" r:id="rId12"/>
       <w:type w:val="continuous"/>
       <w:pgSz w:w="11907" w:h="16840" w:code="9"/>
-      <w:pgMar w:top="720" w:right="720" w:bottom="720" w:left="720" w:header="397" w:footer="255" w:gutter="0"/>
+      <w:pgMar w:top="720" w:right="720" w:bottom="720" w:left="720" w:header="454" w:footer="170" w:gutter="0"/>
       <w:cols w:space="425"/>
       <w:docGrid w:linePitch="360"/>
     </w:sectPr>
@@ -4049,9 +5219,6 @@
     <w:pPr>
       <w:pStyle w:val="af5"/>
       <w:spacing w:line="360" w:lineRule="auto"/>
-      <w:rPr>
-        <w:rFonts w:hint="eastAsia"/>
-      </w:rPr>
     </w:pPr>
     <w:r>
       <w:rPr>
@@ -4060,16 +5227,16 @@
       <mc:AlternateContent>
         <mc:Choice Requires="wps">
           <w:drawing>
-            <wp:anchor distT="0" distB="0" distL="114300" distR="114300" simplePos="0" relativeHeight="251659264" behindDoc="0" locked="0" layoutInCell="1" allowOverlap="1" wp14:anchorId="5ACA26DF" wp14:editId="6E0945F7">
+            <wp:anchor distT="0" distB="0" distL="114300" distR="114300" simplePos="0" relativeHeight="251659264" behindDoc="0" locked="0" layoutInCell="1" allowOverlap="1" wp14:anchorId="14D20786" wp14:editId="6F2C5A18">
               <wp:simplePos x="0" y="0"/>
               <wp:positionH relativeFrom="margin">
-                <wp:align>right</wp:align>
+                <wp:posOffset>5039360</wp:posOffset>
               </wp:positionH>
               <wp:positionV relativeFrom="paragraph">
-                <wp:posOffset>7620</wp:posOffset>
+                <wp:posOffset>-6350</wp:posOffset>
               </wp:positionV>
               <wp:extent cx="914400" cy="914400"/>
-              <wp:effectExtent l="0" t="0" r="0" b="0"/>
+              <wp:effectExtent l="0" t="0" r="1905" b="5080"/>
               <wp:wrapNone/>
               <wp:docPr id="852085705" name="Text Box 10"/>
               <wp:cNvGraphicFramePr/>
@@ -4096,7 +5263,7 @@
                       <w:txbxContent>
                         <w:p>
                           <w:pPr>
-                            <w:spacing w:after="144"/>
+                            <w:spacing w:after="0"/>
                             <w:rPr>
                               <w:color w:val="595959" w:themeColor="text1" w:themeTint="A6"/>
                               <w:szCs w:val="22"/>
@@ -4127,16 +5294,16 @@
         </mc:Choice>
         <mc:Fallback>
           <w:pict>
-            <v:shapetype w14:anchorId="5ACA26DF" id="_x0000_t202" coordsize="21600,21600" o:spt="202" path="m,l,21600r21600,l21600,xe">
+            <v:shapetype w14:anchorId="14D20786" id="_x0000_t202" coordsize="21600,21600" o:spt="202" path="m,l,21600r21600,l21600,xe">
               <v:stroke joinstyle="miter"/>
               <v:path gradientshapeok="t" o:connecttype="rect"/>
             </v:shapetype>
-            <v:shape id="Text Box 10" o:spid="_x0000_s1029" type="#_x0000_t202" style="position:absolute;margin-left:20.8pt;margin-top:.6pt;width:1in;height:1in;z-index:251659264;visibility:visible;mso-wrap-style:none;mso-wrap-distance-left:9pt;mso-wrap-distance-top:0;mso-wrap-distance-right:9pt;mso-wrap-distance-bottom:0;mso-position-horizontal:right;mso-position-horizontal-relative:margin;mso-position-vertical:absolute;mso-position-vertical-relative:text;v-text-anchor:top" o:gfxdata="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" fillcolor="white [3201]" stroked="f" strokeweight=".5pt">
+            <v:shape id="Text Box 10" o:spid="_x0000_s1029" type="#_x0000_t202" style="position:absolute;margin-left:396.8pt;margin-top:-.5pt;width:1in;height:1in;z-index:251659264;visibility:visible;mso-wrap-style:none;mso-wrap-distance-left:9pt;mso-wrap-distance-top:0;mso-wrap-distance-right:9pt;mso-wrap-distance-bottom:0;mso-position-horizontal:absolute;mso-position-horizontal-relative:margin;mso-position-vertical:absolute;mso-position-vertical-relative:text;v-text-anchor:top" o:gfxdata="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" fillcolor="white [3201]" stroked="f" strokeweight=".5pt">
               <v:textbox style="mso-fit-shape-to-text:t" inset="0,0,0,0">
                 <w:txbxContent>
                   <w:p>
                     <w:pPr>
-                      <w:spacing w:after="144"/>
+                      <w:spacing w:after="0"/>
                       <w:rPr>
                         <w:color w:val="595959" w:themeColor="text1" w:themeTint="A6"/>
                         <w:szCs w:val="22"/>
@@ -4194,6 +5361,12 @@
         <w:rFonts w:hint="eastAsia"/>
       </w:rPr>
       <w:t>?</w:t>
+    </w:r>
+    <w:r>
+      <w:rPr>
+        <w:rFonts w:hint="eastAsia"/>
+      </w:rPr>
+      <w:t xml:space="preserve"> </w:t>
     </w:r>
   </w:p>
 </w:hdr>
@@ -9465,7 +10638,7 @@
     <w:uiPriority w:val="9"/>
     <w:unhideWhenUsed/>
     <w:qFormat/>
-    <w:rsid w:val="003B26C4"/>
+    <w:rsid w:val="00155812"/>
     <w:pPr>
       <w:pBdr>
         <w:bottom w:val="single" w:sz="18" w:space="1" w:color="8EAADB" w:themeColor="accent1" w:themeTint="99"/>
@@ -9474,7 +10647,7 @@
         <w:tab w:val="left" w:pos="10348"/>
         <w:tab w:val="center" w:pos="12000"/>
       </w:tabs>
-      <w:spacing w:before="360" w:after="144"/>
+      <w:spacing w:before="360"/>
       <w:ind w:rightChars="-11" w:right="-22"/>
       <w:outlineLvl w:val="1"/>
     </w:pPr>
@@ -10090,7 +11263,7 @@
     <w:basedOn w:val="a1"/>
     <w:link w:val="2"/>
     <w:uiPriority w:val="9"/>
-    <w:rsid w:val="003B26C4"/>
+    <w:rsid w:val="00155812"/>
     <w:rPr>
       <w:rFonts w:ascii="Pretendard SemiBold" w:eastAsia="Pretendard" w:hAnsi="Pretendard SemiBold" w:cs="Pretendard SemiBold"/>
       <w:b/>
